--- a/ikasleak/DBD/bigarren_entrega.docx
+++ b/ikasleak/DBD/bigarren_entrega.docx
@@ -14,6 +14,8 @@
           <w:lang w:val="eu-ES"/>
         </w:rPr>
       </w:pPr>
+      <w:bookmarkStart w:id="0" w:name="_GoBack"/>
+      <w:bookmarkEnd w:id="0"/>
       <w:r>
         <w:rPr>
           <w:lang w:val="eu-ES"/>
@@ -717,14 +719,12 @@
           <w:lang w:val="eu-ES"/>
         </w:rPr>
       </w:pPr>
-      <w:bookmarkStart w:id="0" w:name="h.gjdgxs" w:colFirst="0" w:colLast="0"/>
-      <w:bookmarkStart w:id="1" w:name="_Toc435130700"/>
-      <w:bookmarkStart w:id="2" w:name="_Toc436064214"/>
-      <w:bookmarkStart w:id="3" w:name="_Toc436065731"/>
-      <w:bookmarkStart w:id="4" w:name="_Toc436167664"/>
-      <w:bookmarkStart w:id="5" w:name="_GoBack"/>
-      <w:bookmarkEnd w:id="0"/>
-      <w:bookmarkEnd w:id="5"/>
+      <w:bookmarkStart w:id="1" w:name="h.gjdgxs" w:colFirst="0" w:colLast="0"/>
+      <w:bookmarkStart w:id="2" w:name="_Toc435130700"/>
+      <w:bookmarkStart w:id="3" w:name="_Toc436064214"/>
+      <w:bookmarkStart w:id="4" w:name="_Toc436065731"/>
+      <w:bookmarkStart w:id="5" w:name="_Toc436169741"/>
+      <w:bookmarkEnd w:id="1"/>
       <w:r>
         <w:rPr>
           <w:sz w:val="28"/>
@@ -733,10 +733,10 @@
         </w:rPr>
         <w:t>1. EDUKI TAULA</w:t>
       </w:r>
-      <w:bookmarkEnd w:id="1"/>
       <w:bookmarkEnd w:id="2"/>
       <w:bookmarkEnd w:id="3"/>
       <w:bookmarkEnd w:id="4"/>
+      <w:bookmarkEnd w:id="5"/>
     </w:p>
     <w:p>
       <w:pPr>
@@ -961,7 +961,7 @@
             </w:rPr>
             <w:fldChar w:fldCharType="separate"/>
           </w:r>
-          <w:hyperlink w:anchor="_Toc436167664" w:history="1">
+          <w:hyperlink w:anchor="_Toc436169741" w:history="1">
             <w:r>
               <w:rPr>
                 <w:rStyle w:val="Hipervnculo"/>
@@ -989,7 +989,7 @@
                 <w:noProof/>
                 <w:webHidden/>
               </w:rPr>
-              <w:instrText xml:space="preserve"> PAGEREF _Toc436167664 \h </w:instrText>
+              <w:instrText xml:space="preserve"> PAGEREF _Toc436169741 \h </w:instrText>
             </w:r>
             <w:r>
               <w:rPr>
@@ -1033,7 +1033,7 @@
               <w:lang w:val="eu-ES" w:eastAsia="eu-ES"/>
             </w:rPr>
           </w:pPr>
-          <w:hyperlink w:anchor="_Toc436167665" w:history="1">
+          <w:hyperlink w:anchor="_Toc436169742" w:history="1">
             <w:r>
               <w:rPr>
                 <w:rStyle w:val="Hipervnculo"/>
@@ -1061,7 +1061,7 @@
                 <w:noProof/>
                 <w:webHidden/>
               </w:rPr>
-              <w:instrText xml:space="preserve"> PAGEREF _Toc436167665 \h </w:instrText>
+              <w:instrText xml:space="preserve"> PAGEREF _Toc436169742 \h </w:instrText>
             </w:r>
             <w:r>
               <w:rPr>
@@ -1105,7 +1105,7 @@
               <w:lang w:val="eu-ES" w:eastAsia="eu-ES"/>
             </w:rPr>
           </w:pPr>
-          <w:hyperlink w:anchor="_Toc436167666" w:history="1">
+          <w:hyperlink w:anchor="_Toc436169743" w:history="1">
             <w:r>
               <w:rPr>
                 <w:rStyle w:val="Hipervnculo"/>
@@ -1133,7 +1133,7 @@
                 <w:noProof/>
                 <w:webHidden/>
               </w:rPr>
-              <w:instrText xml:space="preserve"> PAGEREF _Toc436167666 \h </w:instrText>
+              <w:instrText xml:space="preserve"> PAGEREF _Toc436169743 \h </w:instrText>
             </w:r>
             <w:r>
               <w:rPr>
@@ -1177,7 +1177,7 @@
               <w:lang w:val="eu-ES" w:eastAsia="eu-ES"/>
             </w:rPr>
           </w:pPr>
-          <w:hyperlink w:anchor="_Toc436167667" w:history="1">
+          <w:hyperlink w:anchor="_Toc436169744" w:history="1">
             <w:r>
               <w:rPr>
                 <w:rStyle w:val="Hipervnculo"/>
@@ -1205,7 +1205,7 @@
                 <w:noProof/>
                 <w:webHidden/>
               </w:rPr>
-              <w:instrText xml:space="preserve"> PAGEREF _Toc436167667 \h </w:instrText>
+              <w:instrText xml:space="preserve"> PAGEREF _Toc436169744 \h </w:instrText>
             </w:r>
             <w:r>
               <w:rPr>
@@ -1249,7 +1249,7 @@
               <w:lang w:val="eu-ES" w:eastAsia="eu-ES"/>
             </w:rPr>
           </w:pPr>
-          <w:hyperlink w:anchor="_Toc436167668" w:history="1">
+          <w:hyperlink w:anchor="_Toc436169745" w:history="1">
             <w:r>
               <w:rPr>
                 <w:rStyle w:val="Hipervnculo"/>
@@ -1277,7 +1277,7 @@
                 <w:noProof/>
                 <w:webHidden/>
               </w:rPr>
-              <w:instrText xml:space="preserve"> PAGEREF _Toc436167668 \h </w:instrText>
+              <w:instrText xml:space="preserve"> PAGEREF _Toc436169745 \h </w:instrText>
             </w:r>
             <w:r>
               <w:rPr>
@@ -1321,7 +1321,7 @@
               <w:lang w:val="eu-ES" w:eastAsia="eu-ES"/>
             </w:rPr>
           </w:pPr>
-          <w:hyperlink w:anchor="_Toc436167669" w:history="1">
+          <w:hyperlink w:anchor="_Toc436169746" w:history="1">
             <w:r>
               <w:rPr>
                 <w:rStyle w:val="Hipervnculo"/>
@@ -1349,7 +1349,7 @@
                 <w:noProof/>
                 <w:webHidden/>
               </w:rPr>
-              <w:instrText xml:space="preserve"> PAGEREF _Toc436167669 \h </w:instrText>
+              <w:instrText xml:space="preserve"> PAGEREF _Toc436169746 \h </w:instrText>
             </w:r>
             <w:r>
               <w:rPr>
@@ -1393,7 +1393,7 @@
               <w:lang w:val="eu-ES" w:eastAsia="eu-ES"/>
             </w:rPr>
           </w:pPr>
-          <w:hyperlink w:anchor="_Toc436167670" w:history="1">
+          <w:hyperlink w:anchor="_Toc436169747" w:history="1">
             <w:r>
               <w:rPr>
                 <w:rStyle w:val="Hipervnculo"/>
@@ -1422,7 +1422,7 @@
                 <w:noProof/>
                 <w:webHidden/>
               </w:rPr>
-              <w:instrText xml:space="preserve"> PAGEREF _Toc436167670 \h </w:instrText>
+              <w:instrText xml:space="preserve"> PAGEREF _Toc436169747 \h </w:instrText>
             </w:r>
             <w:r>
               <w:rPr>
@@ -1466,7 +1466,7 @@
               <w:lang w:val="eu-ES" w:eastAsia="eu-ES"/>
             </w:rPr>
           </w:pPr>
-          <w:hyperlink w:anchor="_Toc436167671" w:history="1">
+          <w:hyperlink w:anchor="_Toc436169748" w:history="1">
             <w:r>
               <w:rPr>
                 <w:rStyle w:val="Hipervnculo"/>
@@ -1495,7 +1495,7 @@
                 <w:noProof/>
                 <w:webHidden/>
               </w:rPr>
-              <w:instrText xml:space="preserve"> PAGEREF _Toc436167671 \h </w:instrText>
+              <w:instrText xml:space="preserve"> PAGEREF _Toc436169748 \h </w:instrText>
             </w:r>
             <w:r>
               <w:rPr>
@@ -1539,7 +1539,7 @@
               <w:lang w:val="eu-ES" w:eastAsia="eu-ES"/>
             </w:rPr>
           </w:pPr>
-          <w:hyperlink w:anchor="_Toc436167672" w:history="1">
+          <w:hyperlink w:anchor="_Toc436169749" w:history="1">
             <w:r>
               <w:rPr>
                 <w:rStyle w:val="Hipervnculo"/>
@@ -1568,7 +1568,7 @@
                 <w:noProof/>
                 <w:webHidden/>
               </w:rPr>
-              <w:instrText xml:space="preserve"> PAGEREF _Toc436167672 \h </w:instrText>
+              <w:instrText xml:space="preserve"> PAGEREF _Toc436169749 \h </w:instrText>
             </w:r>
             <w:r>
               <w:rPr>
@@ -1612,7 +1612,7 @@
               <w:lang w:val="eu-ES" w:eastAsia="eu-ES"/>
             </w:rPr>
           </w:pPr>
-          <w:hyperlink w:anchor="_Toc436167673" w:history="1">
+          <w:hyperlink w:anchor="_Toc436169750" w:history="1">
             <w:r>
               <w:rPr>
                 <w:rStyle w:val="Hipervnculo"/>
@@ -1642,7 +1642,7 @@
                 <w:noProof/>
                 <w:webHidden/>
               </w:rPr>
-              <w:instrText xml:space="preserve"> PAGEREF _Toc436167673 \h </w:instrText>
+              <w:instrText xml:space="preserve"> PAGEREF _Toc436169750 \h </w:instrText>
             </w:r>
             <w:r>
               <w:rPr>
@@ -1686,7 +1686,7 @@
               <w:lang w:val="eu-ES" w:eastAsia="eu-ES"/>
             </w:rPr>
           </w:pPr>
-          <w:hyperlink w:anchor="_Toc436167674" w:history="1">
+          <w:hyperlink w:anchor="_Toc436169751" w:history="1">
             <w:r>
               <w:rPr>
                 <w:rStyle w:val="Hipervnculo"/>
@@ -1716,7 +1716,7 @@
                 <w:noProof/>
                 <w:webHidden/>
               </w:rPr>
-              <w:instrText xml:space="preserve"> PAGEREF _Toc436167674 \h </w:instrText>
+              <w:instrText xml:space="preserve"> PAGEREF _Toc436169751 \h </w:instrText>
             </w:r>
             <w:r>
               <w:rPr>
@@ -1760,7 +1760,7 @@
               <w:lang w:val="eu-ES" w:eastAsia="eu-ES"/>
             </w:rPr>
           </w:pPr>
-          <w:hyperlink w:anchor="_Toc436167675" w:history="1">
+          <w:hyperlink w:anchor="_Toc436169752" w:history="1">
             <w:r>
               <w:rPr>
                 <w:rStyle w:val="Hipervnculo"/>
@@ -1790,7 +1790,7 @@
                 <w:noProof/>
                 <w:webHidden/>
               </w:rPr>
-              <w:instrText xml:space="preserve"> PAGEREF _Toc436167675 \h </w:instrText>
+              <w:instrText xml:space="preserve"> PAGEREF _Toc436169752 \h </w:instrText>
             </w:r>
             <w:r>
               <w:rPr>
@@ -1834,7 +1834,7 @@
               <w:lang w:val="eu-ES" w:eastAsia="eu-ES"/>
             </w:rPr>
           </w:pPr>
-          <w:hyperlink w:anchor="_Toc436167676" w:history="1">
+          <w:hyperlink w:anchor="_Toc436169753" w:history="1">
             <w:r>
               <w:rPr>
                 <w:rStyle w:val="Hipervnculo"/>
@@ -1862,7 +1862,7 @@
                 <w:noProof/>
                 <w:webHidden/>
               </w:rPr>
-              <w:instrText xml:space="preserve"> PAGEREF _Toc436167676 \h </w:instrText>
+              <w:instrText xml:space="preserve"> PAGEREF _Toc436169753 \h </w:instrText>
             </w:r>
             <w:r>
               <w:rPr>
@@ -1883,78 +1883,6 @@
                 <w:webHidden/>
               </w:rPr>
               <w:t>10</w:t>
-            </w:r>
-            <w:r>
-              <w:rPr>
-                <w:noProof/>
-                <w:webHidden/>
-              </w:rPr>
-              <w:fldChar w:fldCharType="end"/>
-            </w:r>
-          </w:hyperlink>
-        </w:p>
-        <w:p>
-          <w:pPr>
-            <w:pStyle w:val="TDC1"/>
-            <w:tabs>
-              <w:tab w:val="right" w:leader="dot" w:pos="8300"/>
-            </w:tabs>
-            <w:rPr>
-              <w:rFonts w:asciiTheme="minorHAnsi" w:eastAsiaTheme="minorEastAsia" w:hAnsiTheme="minorHAnsi" w:cstheme="minorBidi"/>
-              <w:noProof/>
-              <w:color w:val="auto"/>
-              <w:lang w:val="eu-ES" w:eastAsia="eu-ES"/>
-            </w:rPr>
-          </w:pPr>
-          <w:hyperlink w:anchor="_Toc436167677" w:history="1">
-            <w:r>
-              <w:rPr>
-                <w:rStyle w:val="Hipervnculo"/>
-                <w:noProof/>
-                <w:lang w:val="eu-ES"/>
-              </w:rPr>
-              <w:t>5. ERREFERENTZIAK</w:t>
-            </w:r>
-            <w:r>
-              <w:rPr>
-                <w:noProof/>
-                <w:webHidden/>
-              </w:rPr>
-              <w:tab/>
-            </w:r>
-            <w:r>
-              <w:rPr>
-                <w:noProof/>
-                <w:webHidden/>
-              </w:rPr>
-              <w:fldChar w:fldCharType="begin"/>
-            </w:r>
-            <w:r>
-              <w:rPr>
-                <w:noProof/>
-                <w:webHidden/>
-              </w:rPr>
-              <w:instrText xml:space="preserve"> PAGEREF _Toc436167677 \h </w:instrText>
-            </w:r>
-            <w:r>
-              <w:rPr>
-                <w:noProof/>
-                <w:webHidden/>
-              </w:rPr>
-            </w:r>
-            <w:r>
-              <w:rPr>
-                <w:noProof/>
-                <w:webHidden/>
-              </w:rPr>
-              <w:fldChar w:fldCharType="separate"/>
-            </w:r>
-            <w:r>
-              <w:rPr>
-                <w:noProof/>
-                <w:webHidden/>
-              </w:rPr>
-              <w:t>11</w:t>
             </w:r>
             <w:r>
               <w:rPr>
@@ -2184,7 +2112,7 @@
         </w:rPr>
       </w:pPr>
       <w:bookmarkStart w:id="6" w:name="h.30j0zll" w:colFirst="0" w:colLast="0"/>
-      <w:bookmarkStart w:id="7" w:name="_Toc436167665"/>
+      <w:bookmarkStart w:id="7" w:name="_Toc436169742"/>
       <w:bookmarkEnd w:id="6"/>
       <w:r>
         <w:rPr>
@@ -2719,7 +2647,7 @@
           <w:lang w:val="eu-ES"/>
         </w:rPr>
       </w:pPr>
-      <w:bookmarkStart w:id="8" w:name="_Toc436167666"/>
+      <w:bookmarkStart w:id="8" w:name="_Toc436169743"/>
       <w:r>
         <w:rPr>
           <w:sz w:val="28"/>
@@ -3243,7 +3171,7 @@
           <w:lang w:val="eu-ES"/>
         </w:rPr>
       </w:pPr>
-      <w:bookmarkStart w:id="9" w:name="_Toc436167667"/>
+      <w:bookmarkStart w:id="9" w:name="_Toc436169744"/>
       <w:r>
         <w:rPr>
           <w:sz w:val="28"/>
@@ -3672,7 +3600,7 @@
           <w:lang w:val="eu-ES"/>
         </w:rPr>
       </w:pPr>
-      <w:bookmarkStart w:id="10" w:name="_Toc436167668"/>
+      <w:bookmarkStart w:id="10" w:name="_Toc436169745"/>
       <w:r>
         <w:rPr>
           <w:sz w:val="28"/>
@@ -6969,7 +6897,7 @@
         </w:rPr>
       </w:pPr>
       <w:bookmarkStart w:id="11" w:name="h.1fob9te" w:colFirst="0" w:colLast="0"/>
-      <w:bookmarkStart w:id="12" w:name="_Toc436167669"/>
+      <w:bookmarkStart w:id="12" w:name="_Toc436169746"/>
       <w:bookmarkEnd w:id="11"/>
       <w:r>
         <w:rPr>
@@ -7159,7 +7087,7 @@
           <w:lang w:val="eu-ES"/>
         </w:rPr>
       </w:pPr>
-      <w:bookmarkStart w:id="13" w:name="_Toc436167670"/>
+      <w:bookmarkStart w:id="13" w:name="_Toc436169747"/>
       <w:r>
         <w:rPr>
           <w:b/>
@@ -25716,7 +25644,7 @@
           <w:lang w:val="eu-ES"/>
         </w:rPr>
       </w:pPr>
-      <w:bookmarkStart w:id="14" w:name="_Toc436167671"/>
+      <w:bookmarkStart w:id="14" w:name="_Toc436169748"/>
       <w:r>
         <w:rPr>
           <w:b/>
@@ -27736,7 +27664,7 @@
           <w:lang w:val="eu-ES"/>
         </w:rPr>
       </w:pPr>
-      <w:bookmarkStart w:id="15" w:name="_Toc436167672"/>
+      <w:bookmarkStart w:id="15" w:name="_Toc436169749"/>
       <w:r>
         <w:rPr>
           <w:b/>
@@ -27768,7 +27696,7 @@
           <w:lang w:val="eu-ES"/>
         </w:rPr>
       </w:pPr>
-      <w:bookmarkStart w:id="16" w:name="_Toc436167673"/>
+      <w:bookmarkStart w:id="16" w:name="_Toc436169750"/>
       <w:r>
         <w:rPr>
           <w:i/>
@@ -29445,7 +29373,7 @@
           <w:lang w:val="eu-ES"/>
         </w:rPr>
       </w:pPr>
-      <w:bookmarkStart w:id="17" w:name="_Toc436167674"/>
+      <w:bookmarkStart w:id="17" w:name="_Toc436169751"/>
       <w:r>
         <w:rPr>
           <w:i/>
@@ -29453,25 +29381,7 @@
           <w:color w:val="000000" w:themeColor="text1"/>
           <w:lang w:val="eu-ES"/>
         </w:rPr>
-        <w:t>6.3.</w:t>
-      </w:r>
-      <w:r>
-        <w:rPr>
-          <w:i/>
-          <w:iCs/>
-          <w:color w:val="000000" w:themeColor="text1"/>
-          <w:lang w:val="eu-ES"/>
-        </w:rPr>
-        <w:t>2</w:t>
-      </w:r>
-      <w:r>
-        <w:rPr>
-          <w:i/>
-          <w:iCs/>
-          <w:color w:val="000000" w:themeColor="text1"/>
-          <w:lang w:val="eu-ES"/>
-        </w:rPr>
-        <w:t xml:space="preserve">. </w:t>
+        <w:t xml:space="preserve">6.3.2. </w:t>
       </w:r>
       <w:r>
         <w:rPr>
@@ -31158,7 +31068,7 @@
           <w:lang w:val="eu-ES"/>
         </w:rPr>
       </w:pPr>
-      <w:bookmarkStart w:id="18" w:name="_Toc436167675"/>
+      <w:bookmarkStart w:id="18" w:name="_Toc436169752"/>
       <w:r>
         <w:rPr>
           <w:i/>
@@ -33652,7 +33562,7 @@
         </w:rPr>
       </w:pPr>
       <w:bookmarkStart w:id="19" w:name="h.3znysh7" w:colFirst="0" w:colLast="0"/>
-      <w:bookmarkStart w:id="20" w:name="_Toc436167676"/>
+      <w:bookmarkStart w:id="20" w:name="_Toc436169753"/>
       <w:bookmarkEnd w:id="19"/>
       <w:r>
         <w:rPr>
@@ -33846,7 +33756,21 @@
           <w:sz w:val="24"/>
           <w:lang w:val="eu-ES"/>
         </w:rPr>
-        <w:t>Lan hau egiteko zailtasun gutxi batzuen aurrean ikusi gara. Unibertsitateko bertako ordenagailuetan egin behar izan dugu lana eta hainbat kasutan ordenagailu hauekin arazoak izan ditugu, eta honek lana zertxobait atzeratzea eragin digu.</w:t>
+        <w:t>Lan hau egiteko zailtasun gutxi batzuen aurrean ikusi gara. Unibertsitateko bertako ordenagailuetan egin behar izan dugu lana</w:t>
+      </w:r>
+      <w:r>
+        <w:rPr>
+          <w:sz w:val="24"/>
+          <w:lang w:val="eu-ES"/>
+        </w:rPr>
+        <w:t>, Oracle etxean ondo instalatzea ez baitugu lortu</w:t>
+      </w:r>
+      <w:r>
+        <w:rPr>
+          <w:sz w:val="24"/>
+          <w:lang w:val="eu-ES"/>
+        </w:rPr>
+        <w:t xml:space="preserve"> eta hainbat kasutan ordenagailu hauekin arazoak izan ditugu, eta honek lana zertxobait atzeratzea eragin digu.</w:t>
       </w:r>
     </w:p>
     <w:p>
@@ -33857,6 +33781,13 @@
           <w:lang w:val="eu-ES"/>
         </w:rPr>
       </w:pPr>
+      <w:r>
+        <w:rPr>
+          <w:sz w:val="24"/>
+          <w:lang w:val="eu-ES"/>
+        </w:rPr>
+        <w:t>Trigger-ekin ere arazoak izan ditugu, mutatu egiten zutela agertu zaigu eta ondorioz ezin izan dugu probatu ondo edo gaizki zebilen.</w:t>
+      </w:r>
     </w:p>
     <w:p>
       <w:pPr>
@@ -33896,346 +33827,12 @@
     </w:p>
     <w:p>
       <w:pPr>
+        <w:ind w:left="0" w:firstLine="0"/>
         <w:rPr>
           <w:sz w:val="24"/>
           <w:lang w:val="eu-ES"/>
         </w:rPr>
       </w:pPr>
-      <w:r>
-        <w:rPr>
-          <w:sz w:val="24"/>
-          <w:lang w:val="eu-ES"/>
-        </w:rPr>
-        <w:br w:type="page"/>
-      </w:r>
-    </w:p>
-    <w:p>
-      <w:pPr>
-        <w:spacing w:after="192" w:line="259" w:lineRule="auto"/>
-        <w:ind w:left="-29" w:right="-25" w:firstLine="0"/>
-        <w:rPr>
-          <w:lang w:val="eu-ES"/>
-        </w:rPr>
-      </w:pPr>
-      <w:r>
-        <w:rPr>
-          <w:noProof/>
-          <w:lang w:val="eu-ES" w:eastAsia="eu-ES"/>
-        </w:rPr>
-        <w:lastRenderedPageBreak/>
-        <mc:AlternateContent>
-          <mc:Choice Requires="wpg">
-            <w:drawing>
-              <wp:inline distT="0" distB="0" distL="0" distR="0" wp14:anchorId="041F7481" wp14:editId="45C51B08">
-                <wp:extent cx="5308600" cy="12700"/>
-                <wp:effectExtent l="0" t="0" r="0" b="0"/>
-                <wp:docPr id="37" name="37 Grupo"/>
-                <wp:cNvGraphicFramePr/>
-                <a:graphic xmlns:a="http://schemas.openxmlformats.org/drawingml/2006/main">
-                  <a:graphicData uri="http://schemas.microsoft.com/office/word/2010/wordprocessingGroup">
-                    <wpg:wgp>
-                      <wpg:cNvGrpSpPr/>
-                      <wpg:grpSpPr>
-                        <a:xfrm>
-                          <a:off x="0" y="0"/>
-                          <a:ext cx="5308600" cy="12700"/>
-                          <a:chOff x="2690430" y="3775428"/>
-                          <a:chExt cx="5311140" cy="9143"/>
-                        </a:xfrm>
-                      </wpg:grpSpPr>
-                      <wpg:grpSp>
-                        <wpg:cNvPr id="38" name="38 Grupo"/>
-                        <wpg:cNvGrpSpPr/>
-                        <wpg:grpSpPr>
-                          <a:xfrm>
-                            <a:off x="2690430" y="3775428"/>
-                            <a:ext cx="5311140" cy="9143"/>
-                            <a:chOff x="0" y="0"/>
-                            <a:chExt cx="5311140" cy="9143"/>
-                          </a:xfrm>
-                        </wpg:grpSpPr>
-                        <wps:wsp>
-                          <wps:cNvPr id="39" name="39 Rectángulo"/>
-                          <wps:cNvSpPr/>
-                          <wps:spPr>
-                            <a:xfrm>
-                              <a:off x="0" y="0"/>
-                              <a:ext cx="5311125" cy="9125"/>
-                            </a:xfrm>
-                            <a:prstGeom prst="rect">
-                              <a:avLst/>
-                            </a:prstGeom>
-                            <a:noFill/>
-                            <a:ln>
-                              <a:noFill/>
-                            </a:ln>
-                          </wps:spPr>
-                          <wps:txbx>
-                            <w:txbxContent>
-                              <w:p>
-                                <w:pPr>
-                                  <w:spacing w:after="0" w:line="240" w:lineRule="auto"/>
-                                  <w:ind w:left="0" w:firstLine="0"/>
-                                  <w:jc w:val="left"/>
-                                  <w:textDirection w:val="btLr"/>
-                                </w:pPr>
-                              </w:p>
-                            </w:txbxContent>
-                          </wps:txbx>
-                          <wps:bodyPr lIns="91425" tIns="91425" rIns="91425" bIns="91425" anchor="ctr" anchorCtr="0"/>
-                        </wps:wsp>
-                        <wps:wsp>
-                          <wps:cNvPr id="40" name="40 Forma libre"/>
-                          <wps:cNvSpPr/>
-                          <wps:spPr>
-                            <a:xfrm>
-                              <a:off x="0" y="0"/>
-                              <a:ext cx="5311140" cy="9143"/>
-                            </a:xfrm>
-                            <a:custGeom>
-                              <a:avLst/>
-                              <a:gdLst/>
-                              <a:ahLst/>
-                              <a:cxnLst/>
-                              <a:rect l="0" t="0" r="0" b="0"/>
-                              <a:pathLst>
-                                <a:path w="120000" h="120000" extrusionOk="0">
-                                  <a:moveTo>
-                                    <a:pt x="0" y="0"/>
-                                  </a:moveTo>
-                                  <a:lnTo>
-                                    <a:pt x="120000" y="0"/>
-                                  </a:lnTo>
-                                  <a:lnTo>
-                                    <a:pt x="120000" y="120000"/>
-                                  </a:lnTo>
-                                  <a:lnTo>
-                                    <a:pt x="0" y="120000"/>
-                                  </a:lnTo>
-                                  <a:lnTo>
-                                    <a:pt x="0" y="0"/>
-                                  </a:lnTo>
-                                </a:path>
-                              </a:pathLst>
-                            </a:custGeom>
-                            <a:solidFill>
-                              <a:srgbClr val="7F7F7F"/>
-                            </a:solidFill>
-                            <a:ln>
-                              <a:noFill/>
-                            </a:ln>
-                          </wps:spPr>
-                          <wps:bodyPr lIns="91425" tIns="91425" rIns="91425" bIns="91425" anchor="ctr" anchorCtr="0"/>
-                        </wps:wsp>
-                      </wpg:grpSp>
-                    </wpg:wgp>
-                  </a:graphicData>
-                </a:graphic>
-              </wp:inline>
-            </w:drawing>
-          </mc:Choice>
-          <mc:Fallback>
-            <w:pict>
-              <v:group id="37 Grupo" o:spid="_x0000_s1107" style="width:418pt;height:1pt;mso-position-horizontal-relative:char;mso-position-vertical-relative:line" coordorigin="26904,37754" coordsize="53111,91" o:gfxdata="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">
-                <v:group id="38 Grupo" o:spid="_x0000_s1108" style="position:absolute;left:26904;top:37754;width:53111;height:91" coordsize="53111,91" o:gfxdata="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">
-                  <v:rect id="39 Rectángulo" o:spid="_x0000_s1109" style="position:absolute;width:53111;height:91;visibility:visible;mso-wrap-style:square;v-text-anchor:middle" o:gfxdata="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" filled="f" stroked="f">
-                    <v:textbox inset="2.53958mm,2.53958mm,2.53958mm,2.53958mm">
-                      <w:txbxContent>
-                        <w:p>
-                          <w:pPr>
-                            <w:spacing w:after="0" w:line="240" w:lineRule="auto"/>
-                            <w:ind w:left="0" w:firstLine="0"/>
-                            <w:jc w:val="left"/>
-                            <w:textDirection w:val="btLr"/>
-                          </w:pPr>
-                        </w:p>
-                      </w:txbxContent>
-                    </v:textbox>
-                  </v:rect>
-                  <v:shape id="40 Forma libre" o:spid="_x0000_s1110" style="position:absolute;width:53111;height:91;visibility:visible;mso-wrap-style:square;v-text-anchor:middle" coordsize="120000,120000" o:gfxdata="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" path="m,l120000,r,120000l,120000,,e" fillcolor="#7f7f7f" stroked="f">
-                    <v:path arrowok="t" o:extrusionok="f" textboxrect="0,0,120000,120000"/>
-                  </v:shape>
-                </v:group>
-                <w10:anchorlock/>
-              </v:group>
-            </w:pict>
-          </mc:Fallback>
-        </mc:AlternateContent>
-      </w:r>
-    </w:p>
-    <w:p>
-      <w:pPr>
-        <w:pStyle w:val="Ttulo1"/>
-        <w:ind w:right="26"/>
-        <w:rPr>
-          <w:lang w:val="eu-ES"/>
-        </w:rPr>
-      </w:pPr>
-      <w:bookmarkStart w:id="21" w:name="h.2et92p0" w:colFirst="0" w:colLast="0"/>
-      <w:bookmarkStart w:id="22" w:name="_Toc436167677"/>
-      <w:bookmarkEnd w:id="21"/>
-      <w:r>
-        <w:rPr>
-          <w:sz w:val="28"/>
-          <w:szCs w:val="28"/>
-          <w:lang w:val="eu-ES"/>
-        </w:rPr>
-        <w:t>5. ERREFERENTZIAK</w:t>
-      </w:r>
-      <w:bookmarkEnd w:id="22"/>
-    </w:p>
-    <w:p>
-      <w:pPr>
-        <w:spacing w:after="284" w:line="259" w:lineRule="auto"/>
-        <w:ind w:left="-29" w:right="-25" w:firstLine="0"/>
-        <w:rPr>
-          <w:lang w:val="eu-ES"/>
-        </w:rPr>
-      </w:pPr>
-      <w:r>
-        <w:rPr>
-          <w:noProof/>
-          <w:lang w:val="eu-ES" w:eastAsia="eu-ES"/>
-        </w:rPr>
-        <mc:AlternateContent>
-          <mc:Choice Requires="wpg">
-            <w:drawing>
-              <wp:inline distT="0" distB="0" distL="0" distR="0" wp14:anchorId="35AAD527" wp14:editId="75C00B70">
-                <wp:extent cx="5308600" cy="12700"/>
-                <wp:effectExtent l="0" t="0" r="0" b="0"/>
-                <wp:docPr id="41" name="41 Grupo"/>
-                <wp:cNvGraphicFramePr/>
-                <a:graphic xmlns:a="http://schemas.openxmlformats.org/drawingml/2006/main">
-                  <a:graphicData uri="http://schemas.microsoft.com/office/word/2010/wordprocessingGroup">
-                    <wpg:wgp>
-                      <wpg:cNvGrpSpPr/>
-                      <wpg:grpSpPr>
-                        <a:xfrm>
-                          <a:off x="0" y="0"/>
-                          <a:ext cx="5308600" cy="12700"/>
-                          <a:chOff x="2690430" y="3775428"/>
-                          <a:chExt cx="5311140" cy="9143"/>
-                        </a:xfrm>
-                      </wpg:grpSpPr>
-                      <wpg:grpSp>
-                        <wpg:cNvPr id="42" name="42 Grupo"/>
-                        <wpg:cNvGrpSpPr/>
-                        <wpg:grpSpPr>
-                          <a:xfrm>
-                            <a:off x="2690430" y="3775428"/>
-                            <a:ext cx="5311140" cy="9143"/>
-                            <a:chOff x="0" y="0"/>
-                            <a:chExt cx="5311140" cy="9143"/>
-                          </a:xfrm>
-                        </wpg:grpSpPr>
-                        <wps:wsp>
-                          <wps:cNvPr id="43" name="43 Rectángulo"/>
-                          <wps:cNvSpPr/>
-                          <wps:spPr>
-                            <a:xfrm>
-                              <a:off x="0" y="0"/>
-                              <a:ext cx="5311125" cy="9125"/>
-                            </a:xfrm>
-                            <a:prstGeom prst="rect">
-                              <a:avLst/>
-                            </a:prstGeom>
-                            <a:noFill/>
-                            <a:ln>
-                              <a:noFill/>
-                            </a:ln>
-                          </wps:spPr>
-                          <wps:txbx>
-                            <w:txbxContent>
-                              <w:p>
-                                <w:pPr>
-                                  <w:spacing w:after="0" w:line="240" w:lineRule="auto"/>
-                                  <w:ind w:left="0" w:firstLine="0"/>
-                                  <w:jc w:val="left"/>
-                                  <w:textDirection w:val="btLr"/>
-                                </w:pPr>
-                              </w:p>
-                            </w:txbxContent>
-                          </wps:txbx>
-                          <wps:bodyPr lIns="91425" tIns="91425" rIns="91425" bIns="91425" anchor="ctr" anchorCtr="0"/>
-                        </wps:wsp>
-                        <wps:wsp>
-                          <wps:cNvPr id="44" name="44 Forma libre"/>
-                          <wps:cNvSpPr/>
-                          <wps:spPr>
-                            <a:xfrm>
-                              <a:off x="0" y="0"/>
-                              <a:ext cx="5311140" cy="9143"/>
-                            </a:xfrm>
-                            <a:custGeom>
-                              <a:avLst/>
-                              <a:gdLst/>
-                              <a:ahLst/>
-                              <a:cxnLst/>
-                              <a:rect l="0" t="0" r="0" b="0"/>
-                              <a:pathLst>
-                                <a:path w="120000" h="120000" extrusionOk="0">
-                                  <a:moveTo>
-                                    <a:pt x="0" y="0"/>
-                                  </a:moveTo>
-                                  <a:lnTo>
-                                    <a:pt x="120000" y="0"/>
-                                  </a:lnTo>
-                                  <a:lnTo>
-                                    <a:pt x="120000" y="120000"/>
-                                  </a:lnTo>
-                                  <a:lnTo>
-                                    <a:pt x="0" y="120000"/>
-                                  </a:lnTo>
-                                  <a:lnTo>
-                                    <a:pt x="0" y="0"/>
-                                  </a:lnTo>
-                                </a:path>
-                              </a:pathLst>
-                            </a:custGeom>
-                            <a:solidFill>
-                              <a:srgbClr val="7F7F7F"/>
-                            </a:solidFill>
-                            <a:ln>
-                              <a:noFill/>
-                            </a:ln>
-                          </wps:spPr>
-                          <wps:bodyPr lIns="91425" tIns="91425" rIns="91425" bIns="91425" anchor="ctr" anchorCtr="0"/>
-                        </wps:wsp>
-                      </wpg:grpSp>
-                    </wpg:wgp>
-                  </a:graphicData>
-                </a:graphic>
-              </wp:inline>
-            </w:drawing>
-          </mc:Choice>
-          <mc:Fallback>
-            <w:pict>
-              <v:group id="41 Grupo" o:spid="_x0000_s1111" style="width:418pt;height:1pt;mso-position-horizontal-relative:char;mso-position-vertical-relative:line" coordorigin="26904,37754" coordsize="53111,91" o:gfxdata="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">
-                <v:group id="42 Grupo" o:spid="_x0000_s1112" style="position:absolute;left:26904;top:37754;width:53111;height:91" coordsize="53111,91" o:gfxdata="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">
-                  <v:rect id="43 Rectángulo" o:spid="_x0000_s1113" style="position:absolute;width:53111;height:91;visibility:visible;mso-wrap-style:square;v-text-anchor:middle" o:gfxdata="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" filled="f" stroked="f">
-                    <v:textbox inset="2.53958mm,2.53958mm,2.53958mm,2.53958mm">
-                      <w:txbxContent>
-                        <w:p>
-                          <w:pPr>
-                            <w:spacing w:after="0" w:line="240" w:lineRule="auto"/>
-                            <w:ind w:left="0" w:firstLine="0"/>
-                            <w:jc w:val="left"/>
-                            <w:textDirection w:val="btLr"/>
-                          </w:pPr>
-                        </w:p>
-                      </w:txbxContent>
-                    </v:textbox>
-                  </v:rect>
-                  <v:shape id="44 Forma libre" o:spid="_x0000_s1114" style="position:absolute;width:53111;height:91;visibility:visible;mso-wrap-style:square;v-text-anchor:middle" coordsize="120000,120000" o:gfxdata="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" path="m,l120000,r,120000l,120000,,e" fillcolor="#7f7f7f" stroked="f">
-                    <v:path arrowok="t" o:extrusionok="f" textboxrect="0,0,120000,120000"/>
-                  </v:shape>
-                </v:group>
-                <w10:anchorlock/>
-              </v:group>
-            </w:pict>
-          </mc:Fallback>
-        </mc:AlternateContent>
-      </w:r>
     </w:p>
     <w:sectPr>
       <w:pgSz w:w="11900" w:h="16840"/>
@@ -36000,7 +35597,7 @@
 </file>
 
 <file path=customXml/itemProps1.xml><?xml version="1.0" encoding="utf-8"?>
-<ds:datastoreItem xmlns:ds="http://schemas.openxmlformats.org/officeDocument/2006/customXml" ds:itemID="{AAF7E849-C0E3-42DD-B542-0B42ECECA1CA}">
+<ds:datastoreItem xmlns:ds="http://schemas.openxmlformats.org/officeDocument/2006/customXml" ds:itemID="{5CD99D10-C695-4FD3-A040-87C791E035FB}">
   <ds:schemaRefs>
     <ds:schemaRef ds:uri="http://schemas.openxmlformats.org/officeDocument/2006/bibliography"/>
   </ds:schemaRefs>

--- a/ikasleak/DBD/bigarren_entrega.docx
+++ b/ikasleak/DBD/bigarren_entrega.docx
@@ -14,8 +14,6 @@
           <w:lang w:val="eu-ES"/>
         </w:rPr>
       </w:pPr>
-      <w:bookmarkStart w:id="0" w:name="_GoBack"/>
-      <w:bookmarkEnd w:id="0"/>
       <w:r>
         <w:rPr>
           <w:lang w:val="eu-ES"/>
@@ -719,12 +717,14 @@
           <w:lang w:val="eu-ES"/>
         </w:rPr>
       </w:pPr>
-      <w:bookmarkStart w:id="1" w:name="h.gjdgxs" w:colFirst="0" w:colLast="0"/>
-      <w:bookmarkStart w:id="2" w:name="_Toc435130700"/>
-      <w:bookmarkStart w:id="3" w:name="_Toc436064214"/>
-      <w:bookmarkStart w:id="4" w:name="_Toc436065731"/>
-      <w:bookmarkStart w:id="5" w:name="_Toc436169741"/>
-      <w:bookmarkEnd w:id="1"/>
+      <w:bookmarkStart w:id="0" w:name="h.gjdgxs" w:colFirst="0" w:colLast="0"/>
+      <w:bookmarkStart w:id="1" w:name="_Toc435130700"/>
+      <w:bookmarkStart w:id="2" w:name="_Toc436064214"/>
+      <w:bookmarkStart w:id="3" w:name="_Toc436065731"/>
+      <w:bookmarkStart w:id="4" w:name="_Toc436172103"/>
+      <w:bookmarkStart w:id="5" w:name="_GoBack"/>
+      <w:bookmarkEnd w:id="0"/>
+      <w:bookmarkEnd w:id="5"/>
       <w:r>
         <w:rPr>
           <w:sz w:val="28"/>
@@ -733,10 +733,10 @@
         </w:rPr>
         <w:t>1. EDUKI TAULA</w:t>
       </w:r>
+      <w:bookmarkEnd w:id="1"/>
       <w:bookmarkEnd w:id="2"/>
       <w:bookmarkEnd w:id="3"/>
       <w:bookmarkEnd w:id="4"/>
-      <w:bookmarkEnd w:id="5"/>
     </w:p>
     <w:p>
       <w:pPr>
@@ -755,7 +755,7 @@
         <mc:AlternateContent>
           <mc:Choice Requires="wpg">
             <w:drawing>
-              <wp:inline distT="0" distB="0" distL="0" distR="0" wp14:anchorId="27124EAC" wp14:editId="0460DB6E">
+              <wp:inline distT="0" distB="0" distL="0" distR="0" wp14:anchorId="1DCA84AA" wp14:editId="7D5032FD">
                 <wp:extent cx="5308600" cy="12700"/>
                 <wp:effectExtent l="0" t="0" r="0" b="0"/>
                 <wp:docPr id="9" name="9 Grupo"/>
@@ -961,7 +961,7 @@
             </w:rPr>
             <w:fldChar w:fldCharType="separate"/>
           </w:r>
-          <w:hyperlink w:anchor="_Toc436169741" w:history="1">
+          <w:hyperlink w:anchor="_Toc436172103" w:history="1">
             <w:r>
               <w:rPr>
                 <w:rStyle w:val="Hipervnculo"/>
@@ -989,7 +989,7 @@
                 <w:noProof/>
                 <w:webHidden/>
               </w:rPr>
-              <w:instrText xml:space="preserve"> PAGEREF _Toc436169741 \h </w:instrText>
+              <w:instrText xml:space="preserve"> PAGEREF _Toc436172103 \h </w:instrText>
             </w:r>
             <w:r>
               <w:rPr>
@@ -1033,7 +1033,7 @@
               <w:lang w:val="eu-ES" w:eastAsia="eu-ES"/>
             </w:rPr>
           </w:pPr>
-          <w:hyperlink w:anchor="_Toc436169742" w:history="1">
+          <w:hyperlink w:anchor="_Toc436172104" w:history="1">
             <w:r>
               <w:rPr>
                 <w:rStyle w:val="Hipervnculo"/>
@@ -1061,7 +1061,7 @@
                 <w:noProof/>
                 <w:webHidden/>
               </w:rPr>
-              <w:instrText xml:space="preserve"> PAGEREF _Toc436169742 \h </w:instrText>
+              <w:instrText xml:space="preserve"> PAGEREF _Toc436172104 \h </w:instrText>
             </w:r>
             <w:r>
               <w:rPr>
@@ -1105,7 +1105,7 @@
               <w:lang w:val="eu-ES" w:eastAsia="eu-ES"/>
             </w:rPr>
           </w:pPr>
-          <w:hyperlink w:anchor="_Toc436169743" w:history="1">
+          <w:hyperlink w:anchor="_Toc436172105" w:history="1">
             <w:r>
               <w:rPr>
                 <w:rStyle w:val="Hipervnculo"/>
@@ -1133,7 +1133,7 @@
                 <w:noProof/>
                 <w:webHidden/>
               </w:rPr>
-              <w:instrText xml:space="preserve"> PAGEREF _Toc436169743 \h </w:instrText>
+              <w:instrText xml:space="preserve"> PAGEREF _Toc436172105 \h </w:instrText>
             </w:r>
             <w:r>
               <w:rPr>
@@ -1177,14 +1177,14 @@
               <w:lang w:val="eu-ES" w:eastAsia="eu-ES"/>
             </w:rPr>
           </w:pPr>
-          <w:hyperlink w:anchor="_Toc436169744" w:history="1">
+          <w:hyperlink w:anchor="_Toc436172106" w:history="1">
             <w:r>
               <w:rPr>
                 <w:rStyle w:val="Hipervnculo"/>
                 <w:noProof/>
                 <w:lang w:val="eu-ES"/>
               </w:rPr>
-              <w:t>4. ESKAKIZUNEN BILKETA</w:t>
+              <w:t>4. EE+ DIAGRAMA</w:t>
             </w:r>
             <w:r>
               <w:rPr>
@@ -1205,7 +1205,7 @@
                 <w:noProof/>
                 <w:webHidden/>
               </w:rPr>
-              <w:instrText xml:space="preserve"> PAGEREF _Toc436169744 \h </w:instrText>
+              <w:instrText xml:space="preserve"> PAGEREF _Toc436172106 \h </w:instrText>
             </w:r>
             <w:r>
               <w:rPr>
@@ -1249,7 +1249,7 @@
               <w:lang w:val="eu-ES" w:eastAsia="eu-ES"/>
             </w:rPr>
           </w:pPr>
-          <w:hyperlink w:anchor="_Toc436169745" w:history="1">
+          <w:hyperlink w:anchor="_Toc436172107" w:history="1">
             <w:r>
               <w:rPr>
                 <w:rStyle w:val="Hipervnculo"/>
@@ -1277,225 +1277,7 @@
                 <w:noProof/>
                 <w:webHidden/>
               </w:rPr>
-              <w:instrText xml:space="preserve"> PAGEREF _Toc436169745 \h </w:instrText>
-            </w:r>
-            <w:r>
-              <w:rPr>
-                <w:noProof/>
-                <w:webHidden/>
-              </w:rPr>
-            </w:r>
-            <w:r>
-              <w:rPr>
-                <w:noProof/>
-                <w:webHidden/>
-              </w:rPr>
-              <w:fldChar w:fldCharType="separate"/>
-            </w:r>
-            <w:r>
-              <w:rPr>
-                <w:noProof/>
-                <w:webHidden/>
-              </w:rPr>
-              <w:t>1</w:t>
-            </w:r>
-            <w:r>
-              <w:rPr>
-                <w:noProof/>
-                <w:webHidden/>
-              </w:rPr>
-              <w:fldChar w:fldCharType="end"/>
-            </w:r>
-          </w:hyperlink>
-        </w:p>
-        <w:p>
-          <w:pPr>
-            <w:pStyle w:val="TDC1"/>
-            <w:tabs>
-              <w:tab w:val="right" w:leader="dot" w:pos="8300"/>
-            </w:tabs>
-            <w:rPr>
-              <w:rFonts w:asciiTheme="minorHAnsi" w:eastAsiaTheme="minorEastAsia" w:hAnsiTheme="minorHAnsi" w:cstheme="minorBidi"/>
-              <w:noProof/>
-              <w:color w:val="auto"/>
-              <w:lang w:val="eu-ES" w:eastAsia="eu-ES"/>
-            </w:rPr>
-          </w:pPr>
-          <w:hyperlink w:anchor="_Toc436169746" w:history="1">
-            <w:r>
-              <w:rPr>
-                <w:rStyle w:val="Hipervnculo"/>
-                <w:noProof/>
-                <w:lang w:val="eu-ES"/>
-              </w:rPr>
-              <w:t>6. CATERINGA</w:t>
-            </w:r>
-            <w:r>
-              <w:rPr>
-                <w:noProof/>
-                <w:webHidden/>
-              </w:rPr>
-              <w:tab/>
-            </w:r>
-            <w:r>
-              <w:rPr>
-                <w:noProof/>
-                <w:webHidden/>
-              </w:rPr>
-              <w:fldChar w:fldCharType="begin"/>
-            </w:r>
-            <w:r>
-              <w:rPr>
-                <w:noProof/>
-                <w:webHidden/>
-              </w:rPr>
-              <w:instrText xml:space="preserve"> PAGEREF _Toc436169746 \h </w:instrText>
-            </w:r>
-            <w:r>
-              <w:rPr>
-                <w:noProof/>
-                <w:webHidden/>
-              </w:rPr>
-            </w:r>
-            <w:r>
-              <w:rPr>
-                <w:noProof/>
-                <w:webHidden/>
-              </w:rPr>
-              <w:fldChar w:fldCharType="separate"/>
-            </w:r>
-            <w:r>
-              <w:rPr>
-                <w:noProof/>
-                <w:webHidden/>
-              </w:rPr>
-              <w:t>2</w:t>
-            </w:r>
-            <w:r>
-              <w:rPr>
-                <w:noProof/>
-                <w:webHidden/>
-              </w:rPr>
-              <w:fldChar w:fldCharType="end"/>
-            </w:r>
-          </w:hyperlink>
-        </w:p>
-        <w:p>
-          <w:pPr>
-            <w:pStyle w:val="TDC2"/>
-            <w:tabs>
-              <w:tab w:val="right" w:leader="dot" w:pos="8300"/>
-            </w:tabs>
-            <w:rPr>
-              <w:rFonts w:asciiTheme="minorHAnsi" w:eastAsiaTheme="minorEastAsia" w:hAnsiTheme="minorHAnsi" w:cstheme="minorBidi"/>
-              <w:noProof/>
-              <w:color w:val="auto"/>
-              <w:lang w:val="eu-ES" w:eastAsia="eu-ES"/>
-            </w:rPr>
-          </w:pPr>
-          <w:hyperlink w:anchor="_Toc436169747" w:history="1">
-            <w:r>
-              <w:rPr>
-                <w:rStyle w:val="Hipervnculo"/>
-                <w:b/>
-                <w:noProof/>
-                <w:lang w:val="eu-ES"/>
-              </w:rPr>
-              <w:t>6.1 DATU-BASEA DATUZ HORNITZEA</w:t>
-            </w:r>
-            <w:r>
-              <w:rPr>
-                <w:noProof/>
-                <w:webHidden/>
-              </w:rPr>
-              <w:tab/>
-            </w:r>
-            <w:r>
-              <w:rPr>
-                <w:noProof/>
-                <w:webHidden/>
-              </w:rPr>
-              <w:fldChar w:fldCharType="begin"/>
-            </w:r>
-            <w:r>
-              <w:rPr>
-                <w:noProof/>
-                <w:webHidden/>
-              </w:rPr>
-              <w:instrText xml:space="preserve"> PAGEREF _Toc436169747 \h </w:instrText>
-            </w:r>
-            <w:r>
-              <w:rPr>
-                <w:noProof/>
-                <w:webHidden/>
-              </w:rPr>
-            </w:r>
-            <w:r>
-              <w:rPr>
-                <w:noProof/>
-                <w:webHidden/>
-              </w:rPr>
-              <w:fldChar w:fldCharType="separate"/>
-            </w:r>
-            <w:r>
-              <w:rPr>
-                <w:noProof/>
-                <w:webHidden/>
-              </w:rPr>
-              <w:t>2</w:t>
-            </w:r>
-            <w:r>
-              <w:rPr>
-                <w:noProof/>
-                <w:webHidden/>
-              </w:rPr>
-              <w:fldChar w:fldCharType="end"/>
-            </w:r>
-          </w:hyperlink>
-        </w:p>
-        <w:p>
-          <w:pPr>
-            <w:pStyle w:val="TDC2"/>
-            <w:tabs>
-              <w:tab w:val="right" w:leader="dot" w:pos="8300"/>
-            </w:tabs>
-            <w:rPr>
-              <w:rFonts w:asciiTheme="minorHAnsi" w:eastAsiaTheme="minorEastAsia" w:hAnsiTheme="minorHAnsi" w:cstheme="minorBidi"/>
-              <w:noProof/>
-              <w:color w:val="auto"/>
-              <w:lang w:val="eu-ES" w:eastAsia="eu-ES"/>
-            </w:rPr>
-          </w:pPr>
-          <w:hyperlink w:anchor="_Toc436169748" w:history="1">
-            <w:r>
-              <w:rPr>
-                <w:rStyle w:val="Hipervnculo"/>
-                <w:b/>
-                <w:noProof/>
-                <w:lang w:val="eu-ES"/>
-              </w:rPr>
-              <w:t>6.2 NORMALIZAZIOA</w:t>
-            </w:r>
-            <w:r>
-              <w:rPr>
-                <w:noProof/>
-                <w:webHidden/>
-              </w:rPr>
-              <w:tab/>
-            </w:r>
-            <w:r>
-              <w:rPr>
-                <w:noProof/>
-                <w:webHidden/>
-              </w:rPr>
-              <w:fldChar w:fldCharType="begin"/>
-            </w:r>
-            <w:r>
-              <w:rPr>
-                <w:noProof/>
-                <w:webHidden/>
-              </w:rPr>
-              <w:instrText xml:space="preserve"> PAGEREF _Toc436169748 \h </w:instrText>
+              <w:instrText xml:space="preserve"> PAGEREF _Toc436172107 \h </w:instrText>
             </w:r>
             <w:r>
               <w:rPr>
@@ -1528,7 +1310,7 @@
         </w:p>
         <w:p>
           <w:pPr>
-            <w:pStyle w:val="TDC2"/>
+            <w:pStyle w:val="TDC1"/>
             <w:tabs>
               <w:tab w:val="right" w:leader="dot" w:pos="8300"/>
             </w:tabs>
@@ -1539,15 +1321,14 @@
               <w:lang w:val="eu-ES" w:eastAsia="eu-ES"/>
             </w:rPr>
           </w:pPr>
-          <w:hyperlink w:anchor="_Toc436169749" w:history="1">
+          <w:hyperlink w:anchor="_Toc436172108" w:history="1">
             <w:r>
               <w:rPr>
                 <w:rStyle w:val="Hipervnculo"/>
-                <w:b/>
                 <w:noProof/>
                 <w:lang w:val="eu-ES"/>
               </w:rPr>
-              <w:t>6.3 BISTAK, INTEGRITATE MURRIZTAPENAK ETA ABIARAZLEAK</w:t>
+              <w:t>6. CATERINGA</w:t>
             </w:r>
             <w:r>
               <w:rPr>
@@ -1568,7 +1349,7 @@
                 <w:noProof/>
                 <w:webHidden/>
               </w:rPr>
-              <w:instrText xml:space="preserve"> PAGEREF _Toc436169749 \h </w:instrText>
+              <w:instrText xml:space="preserve"> PAGEREF _Toc436172108 \h </w:instrText>
             </w:r>
             <w:r>
               <w:rPr>
@@ -1601,7 +1382,7 @@
         </w:p>
         <w:p>
           <w:pPr>
-            <w:pStyle w:val="TDC3"/>
+            <w:pStyle w:val="TDC2"/>
             <w:tabs>
               <w:tab w:val="right" w:leader="dot" w:pos="8300"/>
             </w:tabs>
@@ -1612,16 +1393,15 @@
               <w:lang w:val="eu-ES" w:eastAsia="eu-ES"/>
             </w:rPr>
           </w:pPr>
-          <w:hyperlink w:anchor="_Toc436169750" w:history="1">
+          <w:hyperlink w:anchor="_Toc436172109" w:history="1">
             <w:r>
               <w:rPr>
                 <w:rStyle w:val="Hipervnculo"/>
-                <w:i/>
-                <w:iCs/>
+                <w:b/>
                 <w:noProof/>
                 <w:lang w:val="eu-ES"/>
               </w:rPr>
-              <w:t>6.3.1. BISTAK</w:t>
+              <w:t>6.1 DATU-BASEA DATUZ HORNITZEA</w:t>
             </w:r>
             <w:r>
               <w:rPr>
@@ -1642,7 +1422,7 @@
                 <w:noProof/>
                 <w:webHidden/>
               </w:rPr>
-              <w:instrText xml:space="preserve"> PAGEREF _Toc436169750 \h </w:instrText>
+              <w:instrText xml:space="preserve"> PAGEREF _Toc436172109 \h </w:instrText>
             </w:r>
             <w:r>
               <w:rPr>
@@ -1675,6 +1455,152 @@
         </w:p>
         <w:p>
           <w:pPr>
+            <w:pStyle w:val="TDC2"/>
+            <w:tabs>
+              <w:tab w:val="right" w:leader="dot" w:pos="8300"/>
+            </w:tabs>
+            <w:rPr>
+              <w:rFonts w:asciiTheme="minorHAnsi" w:eastAsiaTheme="minorEastAsia" w:hAnsiTheme="minorHAnsi" w:cstheme="minorBidi"/>
+              <w:noProof/>
+              <w:color w:val="auto"/>
+              <w:lang w:val="eu-ES" w:eastAsia="eu-ES"/>
+            </w:rPr>
+          </w:pPr>
+          <w:hyperlink w:anchor="_Toc436172110" w:history="1">
+            <w:r>
+              <w:rPr>
+                <w:rStyle w:val="Hipervnculo"/>
+                <w:b/>
+                <w:noProof/>
+                <w:lang w:val="eu-ES"/>
+              </w:rPr>
+              <w:t>6.2 NORMALIZAZIOA</w:t>
+            </w:r>
+            <w:r>
+              <w:rPr>
+                <w:noProof/>
+                <w:webHidden/>
+              </w:rPr>
+              <w:tab/>
+            </w:r>
+            <w:r>
+              <w:rPr>
+                <w:noProof/>
+                <w:webHidden/>
+              </w:rPr>
+              <w:fldChar w:fldCharType="begin"/>
+            </w:r>
+            <w:r>
+              <w:rPr>
+                <w:noProof/>
+                <w:webHidden/>
+              </w:rPr>
+              <w:instrText xml:space="preserve"> PAGEREF _Toc436172110 \h </w:instrText>
+            </w:r>
+            <w:r>
+              <w:rPr>
+                <w:noProof/>
+                <w:webHidden/>
+              </w:rPr>
+            </w:r>
+            <w:r>
+              <w:rPr>
+                <w:noProof/>
+                <w:webHidden/>
+              </w:rPr>
+              <w:fldChar w:fldCharType="separate"/>
+            </w:r>
+            <w:r>
+              <w:rPr>
+                <w:noProof/>
+                <w:webHidden/>
+              </w:rPr>
+              <w:t>11</w:t>
+            </w:r>
+            <w:r>
+              <w:rPr>
+                <w:noProof/>
+                <w:webHidden/>
+              </w:rPr>
+              <w:fldChar w:fldCharType="end"/>
+            </w:r>
+          </w:hyperlink>
+        </w:p>
+        <w:p>
+          <w:pPr>
+            <w:pStyle w:val="TDC2"/>
+            <w:tabs>
+              <w:tab w:val="right" w:leader="dot" w:pos="8300"/>
+            </w:tabs>
+            <w:rPr>
+              <w:rFonts w:asciiTheme="minorHAnsi" w:eastAsiaTheme="minorEastAsia" w:hAnsiTheme="minorHAnsi" w:cstheme="minorBidi"/>
+              <w:noProof/>
+              <w:color w:val="auto"/>
+              <w:lang w:val="eu-ES" w:eastAsia="eu-ES"/>
+            </w:rPr>
+          </w:pPr>
+          <w:hyperlink w:anchor="_Toc436172111" w:history="1">
+            <w:r>
+              <w:rPr>
+                <w:rStyle w:val="Hipervnculo"/>
+                <w:b/>
+                <w:noProof/>
+                <w:lang w:val="eu-ES"/>
+              </w:rPr>
+              <w:t>6.3 BISTAK, INTEGRITATE MURRIZTAPENAK ETA ABIARAZLEAK</w:t>
+            </w:r>
+            <w:r>
+              <w:rPr>
+                <w:noProof/>
+                <w:webHidden/>
+              </w:rPr>
+              <w:tab/>
+            </w:r>
+            <w:r>
+              <w:rPr>
+                <w:noProof/>
+                <w:webHidden/>
+              </w:rPr>
+              <w:fldChar w:fldCharType="begin"/>
+            </w:r>
+            <w:r>
+              <w:rPr>
+                <w:noProof/>
+                <w:webHidden/>
+              </w:rPr>
+              <w:instrText xml:space="preserve"> PAGEREF _Toc436172111 \h </w:instrText>
+            </w:r>
+            <w:r>
+              <w:rPr>
+                <w:noProof/>
+                <w:webHidden/>
+              </w:rPr>
+            </w:r>
+            <w:r>
+              <w:rPr>
+                <w:noProof/>
+                <w:webHidden/>
+              </w:rPr>
+              <w:fldChar w:fldCharType="separate"/>
+            </w:r>
+            <w:r>
+              <w:rPr>
+                <w:noProof/>
+                <w:webHidden/>
+              </w:rPr>
+              <w:t>12</w:t>
+            </w:r>
+            <w:r>
+              <w:rPr>
+                <w:noProof/>
+                <w:webHidden/>
+              </w:rPr>
+              <w:fldChar w:fldCharType="end"/>
+            </w:r>
+          </w:hyperlink>
+        </w:p>
+        <w:p>
+          <w:pPr>
             <w:pStyle w:val="TDC3"/>
             <w:tabs>
               <w:tab w:val="right" w:leader="dot" w:pos="8300"/>
@@ -1686,7 +1612,81 @@
               <w:lang w:val="eu-ES" w:eastAsia="eu-ES"/>
             </w:rPr>
           </w:pPr>
-          <w:hyperlink w:anchor="_Toc436169751" w:history="1">
+          <w:hyperlink w:anchor="_Toc436172112" w:history="1">
+            <w:r>
+              <w:rPr>
+                <w:rStyle w:val="Hipervnculo"/>
+                <w:i/>
+                <w:iCs/>
+                <w:noProof/>
+                <w:lang w:val="eu-ES"/>
+              </w:rPr>
+              <w:t>6.3.1. BISTAK</w:t>
+            </w:r>
+            <w:r>
+              <w:rPr>
+                <w:noProof/>
+                <w:webHidden/>
+              </w:rPr>
+              <w:tab/>
+            </w:r>
+            <w:r>
+              <w:rPr>
+                <w:noProof/>
+                <w:webHidden/>
+              </w:rPr>
+              <w:fldChar w:fldCharType="begin"/>
+            </w:r>
+            <w:r>
+              <w:rPr>
+                <w:noProof/>
+                <w:webHidden/>
+              </w:rPr>
+              <w:instrText xml:space="preserve"> PAGEREF _Toc436172112 \h </w:instrText>
+            </w:r>
+            <w:r>
+              <w:rPr>
+                <w:noProof/>
+                <w:webHidden/>
+              </w:rPr>
+            </w:r>
+            <w:r>
+              <w:rPr>
+                <w:noProof/>
+                <w:webHidden/>
+              </w:rPr>
+              <w:fldChar w:fldCharType="separate"/>
+            </w:r>
+            <w:r>
+              <w:rPr>
+                <w:noProof/>
+                <w:webHidden/>
+              </w:rPr>
+              <w:t>12</w:t>
+            </w:r>
+            <w:r>
+              <w:rPr>
+                <w:noProof/>
+                <w:webHidden/>
+              </w:rPr>
+              <w:fldChar w:fldCharType="end"/>
+            </w:r>
+          </w:hyperlink>
+        </w:p>
+        <w:p>
+          <w:pPr>
+            <w:pStyle w:val="TDC3"/>
+            <w:tabs>
+              <w:tab w:val="right" w:leader="dot" w:pos="8300"/>
+            </w:tabs>
+            <w:rPr>
+              <w:rFonts w:asciiTheme="minorHAnsi" w:eastAsiaTheme="minorEastAsia" w:hAnsiTheme="minorHAnsi" w:cstheme="minorBidi"/>
+              <w:noProof/>
+              <w:color w:val="auto"/>
+              <w:lang w:val="eu-ES" w:eastAsia="eu-ES"/>
+            </w:rPr>
+          </w:pPr>
+          <w:hyperlink w:anchor="_Toc436172113" w:history="1">
             <w:r>
               <w:rPr>
                 <w:rStyle w:val="Hipervnculo"/>
@@ -1716,7 +1716,7 @@
                 <w:noProof/>
                 <w:webHidden/>
               </w:rPr>
-              <w:instrText xml:space="preserve"> PAGEREF _Toc436169751 \h </w:instrText>
+              <w:instrText xml:space="preserve"> PAGEREF _Toc436172113 \h </w:instrText>
             </w:r>
             <w:r>
               <w:rPr>
@@ -1736,7 +1736,7 @@
                 <w:noProof/>
                 <w:webHidden/>
               </w:rPr>
-              <w:t>7</w:t>
+              <w:t>12</w:t>
             </w:r>
             <w:r>
               <w:rPr>
@@ -1760,7 +1760,7 @@
               <w:lang w:val="eu-ES" w:eastAsia="eu-ES"/>
             </w:rPr>
           </w:pPr>
-          <w:hyperlink w:anchor="_Toc436169752" w:history="1">
+          <w:hyperlink w:anchor="_Toc436172114" w:history="1">
             <w:r>
               <w:rPr>
                 <w:rStyle w:val="Hipervnculo"/>
@@ -1790,7 +1790,7 @@
                 <w:noProof/>
                 <w:webHidden/>
               </w:rPr>
-              <w:instrText xml:space="preserve"> PAGEREF _Toc436169752 \h </w:instrText>
+              <w:instrText xml:space="preserve"> PAGEREF _Toc436172114 \h </w:instrText>
             </w:r>
             <w:r>
               <w:rPr>
@@ -1810,7 +1810,7 @@
                 <w:noProof/>
                 <w:webHidden/>
               </w:rPr>
-              <w:t>8</w:t>
+              <w:t>13</w:t>
             </w:r>
             <w:r>
               <w:rPr>
@@ -1834,14 +1834,14 @@
               <w:lang w:val="eu-ES" w:eastAsia="eu-ES"/>
             </w:rPr>
           </w:pPr>
-          <w:hyperlink w:anchor="_Toc436169753" w:history="1">
+          <w:hyperlink w:anchor="_Toc436172115" w:history="1">
             <w:r>
               <w:rPr>
                 <w:rStyle w:val="Hipervnculo"/>
                 <w:noProof/>
                 <w:lang w:val="eu-ES"/>
               </w:rPr>
-              <w:t>4. ONDORIOAK</w:t>
+              <w:t>7. ONDORIOAK</w:t>
             </w:r>
             <w:r>
               <w:rPr>
@@ -1862,7 +1862,7 @@
                 <w:noProof/>
                 <w:webHidden/>
               </w:rPr>
-              <w:instrText xml:space="preserve"> PAGEREF _Toc436169753 \h </w:instrText>
+              <w:instrText xml:space="preserve"> PAGEREF _Toc436172115 \h </w:instrText>
             </w:r>
             <w:r>
               <w:rPr>
@@ -1882,7 +1882,7 @@
                 <w:noProof/>
                 <w:webHidden/>
               </w:rPr>
-              <w:t>10</w:t>
+              <w:t>15</w:t>
             </w:r>
             <w:r>
               <w:rPr>
@@ -1966,7 +1966,7 @@
         <mc:AlternateContent>
           <mc:Choice Requires="wpg">
             <w:drawing>
-              <wp:inline distT="0" distB="0" distL="0" distR="0" wp14:anchorId="12CEAE41" wp14:editId="1DFFBC4C">
+              <wp:inline distT="0" distB="0" distL="0" distR="0" wp14:anchorId="08C10DD2" wp14:editId="713BF925">
                 <wp:extent cx="5308600" cy="12700"/>
                 <wp:effectExtent l="0" t="0" r="0" b="0"/>
                 <wp:docPr id="13" name="13 Grupo"/>
@@ -2112,7 +2112,7 @@
         </w:rPr>
       </w:pPr>
       <w:bookmarkStart w:id="6" w:name="h.30j0zll" w:colFirst="0" w:colLast="0"/>
-      <w:bookmarkStart w:id="7" w:name="_Toc436169742"/>
+      <w:bookmarkStart w:id="7" w:name="_Toc436172104"/>
       <w:bookmarkEnd w:id="6"/>
       <w:r>
         <w:rPr>
@@ -2140,7 +2140,7 @@
         <mc:AlternateContent>
           <mc:Choice Requires="wpg">
             <w:drawing>
-              <wp:inline distT="0" distB="0" distL="0" distR="0" wp14:anchorId="76E76A6D" wp14:editId="26EAC7FE">
+              <wp:inline distT="0" distB="0" distL="0" distR="0" wp14:anchorId="24D1E1B3" wp14:editId="22CC612D">
                 <wp:extent cx="5308600" cy="12700"/>
                 <wp:effectExtent l="0" t="0" r="0" b="0"/>
                 <wp:docPr id="17" name="17 Grupo"/>
@@ -2503,7 +2503,7 @@
         <mc:AlternateContent>
           <mc:Choice Requires="wpg">
             <w:drawing>
-              <wp:inline distT="0" distB="0" distL="0" distR="0" wp14:anchorId="1807206F" wp14:editId="64740EE6">
+              <wp:inline distT="0" distB="0" distL="0" distR="0" wp14:anchorId="15B8CA53" wp14:editId="6D3696DC">
                 <wp:extent cx="5308600" cy="12700"/>
                 <wp:effectExtent l="0" t="0" r="0" b="0"/>
                 <wp:docPr id="53" name="53 Grupo"/>
@@ -2647,7 +2647,7 @@
           <w:lang w:val="eu-ES"/>
         </w:rPr>
       </w:pPr>
-      <w:bookmarkStart w:id="8" w:name="_Toc436169743"/>
+      <w:bookmarkStart w:id="8" w:name="_Toc436172105"/>
       <w:r>
         <w:rPr>
           <w:sz w:val="28"/>
@@ -2675,7 +2675,7 @@
         <mc:AlternateContent>
           <mc:Choice Requires="wpg">
             <w:drawing>
-              <wp:inline distT="0" distB="0" distL="0" distR="0" wp14:anchorId="536C7FD2" wp14:editId="04707535">
+              <wp:inline distT="0" distB="0" distL="0" distR="0" wp14:anchorId="6246656A" wp14:editId="41AD7823">
                 <wp:extent cx="5308600" cy="12700"/>
                 <wp:effectExtent l="0" t="0" r="0" b="0"/>
                 <wp:docPr id="57" name="57 Grupo"/>
@@ -3027,7 +3027,7 @@
         <mc:AlternateContent>
           <mc:Choice Requires="wpg">
             <w:drawing>
-              <wp:inline distT="0" distB="0" distL="0" distR="0" wp14:anchorId="694D2487" wp14:editId="4F7F4AAD">
+              <wp:inline distT="0" distB="0" distL="0" distR="0" wp14:anchorId="36E6AE62" wp14:editId="4ABCAD02">
                 <wp:extent cx="9378000" cy="14400"/>
                 <wp:effectExtent l="0" t="95250" r="0" b="81280"/>
                 <wp:docPr id="69" name="69 Grupo"/>
@@ -3171,14 +3171,22 @@
           <w:lang w:val="eu-ES"/>
         </w:rPr>
       </w:pPr>
-      <w:bookmarkStart w:id="9" w:name="_Toc436169744"/>
+      <w:bookmarkStart w:id="9" w:name="_Toc436172106"/>
       <w:r>
         <w:rPr>
           <w:sz w:val="28"/>
           <w:szCs w:val="28"/>
           <w:lang w:val="eu-ES"/>
         </w:rPr>
-        <w:t>4. ESKAKIZUNEN BILKETA</w:t>
+        <w:t xml:space="preserve">4. </w:t>
+      </w:r>
+      <w:r>
+        <w:rPr>
+          <w:sz w:val="28"/>
+          <w:szCs w:val="28"/>
+          <w:lang w:val="eu-ES"/>
+        </w:rPr>
+        <w:t>EE+ DIAGRAMA</w:t>
       </w:r>
       <w:bookmarkEnd w:id="9"/>
     </w:p>
@@ -3199,7 +3207,7 @@
         <mc:AlternateContent>
           <mc:Choice Requires="wpg">
             <w:drawing>
-              <wp:inline distT="0" distB="0" distL="0" distR="0" wp14:anchorId="61609D72" wp14:editId="52850D02">
+              <wp:inline distT="0" distB="0" distL="0" distR="0" wp14:anchorId="43460389" wp14:editId="7002887E">
                 <wp:extent cx="9378000" cy="14400"/>
                 <wp:effectExtent l="0" t="95250" r="0" b="81280"/>
                 <wp:docPr id="77" name="77 Grupo"/>
@@ -3350,7 +3358,7 @@
           <w:lang w:val="eu-ES" w:eastAsia="eu-ES"/>
         </w:rPr>
         <w:drawing>
-          <wp:anchor distT="0" distB="0" distL="114300" distR="114300" simplePos="0" relativeHeight="251658240" behindDoc="0" locked="0" layoutInCell="1" allowOverlap="1" wp14:anchorId="5550E376" wp14:editId="1B3308A0">
+          <wp:anchor distT="0" distB="0" distL="114300" distR="114300" simplePos="0" relativeHeight="251658240" behindDoc="0" locked="0" layoutInCell="1" allowOverlap="1" wp14:anchorId="2C3B2EEE" wp14:editId="75841C53">
             <wp:simplePos x="0" y="0"/>
             <wp:positionH relativeFrom="column">
               <wp:posOffset>387985</wp:posOffset>
@@ -3456,7 +3464,7 @@
         <mc:AlternateContent>
           <mc:Choice Requires="wpg">
             <w:drawing>
-              <wp:inline distT="0" distB="0" distL="0" distR="0" wp14:anchorId="0FDEA50A" wp14:editId="6B6E2BF9">
+              <wp:inline distT="0" distB="0" distL="0" distR="0" wp14:anchorId="683FA15F" wp14:editId="6C1EB837">
                 <wp:extent cx="5308600" cy="12700"/>
                 <wp:effectExtent l="0" t="0" r="0" b="0"/>
                 <wp:docPr id="61" name="61 Grupo"/>
@@ -3600,7 +3608,7 @@
           <w:lang w:val="eu-ES"/>
         </w:rPr>
       </w:pPr>
-      <w:bookmarkStart w:id="10" w:name="_Toc436169745"/>
+      <w:bookmarkStart w:id="10" w:name="_Toc436172107"/>
       <w:r>
         <w:rPr>
           <w:sz w:val="28"/>
@@ -3628,7 +3636,7 @@
         <mc:AlternateContent>
           <mc:Choice Requires="wpg">
             <w:drawing>
-              <wp:inline distT="0" distB="0" distL="0" distR="0" wp14:anchorId="7C99EA43" wp14:editId="37BD0174">
+              <wp:inline distT="0" distB="0" distL="0" distR="0" wp14:anchorId="718DF5BC" wp14:editId="6E1932E4">
                 <wp:extent cx="5308600" cy="12700"/>
                 <wp:effectExtent l="0" t="0" r="0" b="0"/>
                 <wp:docPr id="65" name="65 Grupo"/>
@@ -3849,7 +3857,7 @@
         <mc:AlternateContent>
           <mc:Choice Requires="wps">
             <w:drawing>
-              <wp:anchor distT="0" distB="0" distL="114300" distR="114300" simplePos="0" relativeHeight="251659264" behindDoc="0" locked="0" layoutInCell="1" allowOverlap="1" wp14:anchorId="68ED9562" wp14:editId="7D88AD0F">
+              <wp:anchor distT="0" distB="0" distL="114300" distR="114300" simplePos="0" relativeHeight="251659264" behindDoc="0" locked="0" layoutInCell="1" allowOverlap="1" wp14:anchorId="57C24FEF" wp14:editId="54816E72">
                 <wp:simplePos x="0" y="0"/>
                 <wp:positionH relativeFrom="column">
                   <wp:posOffset>2088515</wp:posOffset>
@@ -4136,7 +4144,7 @@
         <mc:AlternateContent>
           <mc:Choice Requires="wps">
             <w:drawing>
-              <wp:anchor distT="0" distB="0" distL="114300" distR="114300" simplePos="0" relativeHeight="251661312" behindDoc="0" locked="0" layoutInCell="1" allowOverlap="1" wp14:anchorId="7F641E31" wp14:editId="3EE746D8">
+              <wp:anchor distT="0" distB="0" distL="114300" distR="114300" simplePos="0" relativeHeight="251661312" behindDoc="0" locked="0" layoutInCell="1" allowOverlap="1" wp14:anchorId="0476F777" wp14:editId="630040DB">
                 <wp:simplePos x="0" y="0"/>
                 <wp:positionH relativeFrom="column">
                   <wp:posOffset>1032786</wp:posOffset>
@@ -4329,7 +4337,7 @@
         <mc:AlternateContent>
           <mc:Choice Requires="wps">
             <w:drawing>
-              <wp:anchor distT="0" distB="0" distL="114300" distR="114300" simplePos="0" relativeHeight="251663360" behindDoc="0" locked="0" layoutInCell="1" allowOverlap="1" wp14:anchorId="4995AED9" wp14:editId="0E61A7A2">
+              <wp:anchor distT="0" distB="0" distL="114300" distR="114300" simplePos="0" relativeHeight="251663360" behindDoc="0" locked="0" layoutInCell="1" allowOverlap="1" wp14:anchorId="1BC50D58" wp14:editId="719D9F24">
                 <wp:simplePos x="0" y="0"/>
                 <wp:positionH relativeFrom="column">
                   <wp:posOffset>505764</wp:posOffset>
@@ -4530,7 +4538,7 @@
         <mc:AlternateContent>
           <mc:Choice Requires="wps">
             <w:drawing>
-              <wp:anchor distT="0" distB="0" distL="114300" distR="114300" simplePos="0" relativeHeight="251665408" behindDoc="0" locked="0" layoutInCell="1" allowOverlap="1" wp14:anchorId="53689B70" wp14:editId="6F1FEA42">
+              <wp:anchor distT="0" distB="0" distL="114300" distR="114300" simplePos="0" relativeHeight="251665408" behindDoc="0" locked="0" layoutInCell="1" allowOverlap="1" wp14:anchorId="46EF0E6E" wp14:editId="5C097098">
                 <wp:simplePos x="0" y="0"/>
                 <wp:positionH relativeFrom="column">
                   <wp:posOffset>1122680</wp:posOffset>
@@ -4739,7 +4747,7 @@
         <mc:AlternateContent>
           <mc:Choice Requires="wps">
             <w:drawing>
-              <wp:anchor distT="0" distB="0" distL="114300" distR="114300" simplePos="0" relativeHeight="251667456" behindDoc="0" locked="0" layoutInCell="1" allowOverlap="1" wp14:anchorId="366AC643" wp14:editId="3944BB8D">
+              <wp:anchor distT="0" distB="0" distL="114300" distR="114300" simplePos="0" relativeHeight="251667456" behindDoc="0" locked="0" layoutInCell="1" allowOverlap="1" wp14:anchorId="713160DD" wp14:editId="0E5E02D6">
                 <wp:simplePos x="0" y="0"/>
                 <wp:positionH relativeFrom="column">
                   <wp:posOffset>1397000</wp:posOffset>
@@ -4932,7 +4940,7 @@
         <mc:AlternateContent>
           <mc:Choice Requires="wps">
             <w:drawing>
-              <wp:anchor distT="0" distB="0" distL="114300" distR="114300" simplePos="0" relativeHeight="251669504" behindDoc="0" locked="0" layoutInCell="1" allowOverlap="1" wp14:anchorId="1CDBE771" wp14:editId="3B4A9E03">
+              <wp:anchor distT="0" distB="0" distL="114300" distR="114300" simplePos="0" relativeHeight="251669504" behindDoc="0" locked="0" layoutInCell="1" allowOverlap="1" wp14:anchorId="479F8BA8" wp14:editId="4EBD838C">
                 <wp:simplePos x="0" y="0"/>
                 <wp:positionH relativeFrom="column">
                   <wp:posOffset>2208530</wp:posOffset>
@@ -5133,7 +5141,7 @@
         <mc:AlternateContent>
           <mc:Choice Requires="wps">
             <w:drawing>
-              <wp:anchor distT="0" distB="0" distL="114300" distR="114300" simplePos="0" relativeHeight="251671552" behindDoc="0" locked="0" layoutInCell="1" allowOverlap="1" wp14:anchorId="389CA944" wp14:editId="6D1656D0">
+              <wp:anchor distT="0" distB="0" distL="114300" distR="114300" simplePos="0" relativeHeight="251671552" behindDoc="0" locked="0" layoutInCell="1" allowOverlap="1" wp14:anchorId="576C71B1" wp14:editId="7652795A">
                 <wp:simplePos x="0" y="0"/>
                 <wp:positionH relativeFrom="column">
                   <wp:posOffset>674370</wp:posOffset>
@@ -5326,7 +5334,7 @@
         <mc:AlternateContent>
           <mc:Choice Requires="wps">
             <w:drawing>
-              <wp:anchor distT="0" distB="0" distL="114300" distR="114300" simplePos="0" relativeHeight="251673600" behindDoc="0" locked="0" layoutInCell="1" allowOverlap="1" wp14:anchorId="0D0D63D9" wp14:editId="55BC4017">
+              <wp:anchor distT="0" distB="0" distL="114300" distR="114300" simplePos="0" relativeHeight="251673600" behindDoc="0" locked="0" layoutInCell="1" allowOverlap="1" wp14:anchorId="55065AAB" wp14:editId="6FD13E64">
                 <wp:simplePos x="0" y="0"/>
                 <wp:positionH relativeFrom="column">
                   <wp:posOffset>1032785</wp:posOffset>
@@ -5466,7 +5474,7 @@
         <mc:AlternateContent>
           <mc:Choice Requires="wps">
             <w:drawing>
-              <wp:anchor distT="0" distB="0" distL="114300" distR="114300" simplePos="0" relativeHeight="251675648" behindDoc="0" locked="0" layoutInCell="1" allowOverlap="1" wp14:anchorId="31F39E67" wp14:editId="6A10AC68">
+              <wp:anchor distT="0" distB="0" distL="114300" distR="114300" simplePos="0" relativeHeight="251675648" behindDoc="0" locked="0" layoutInCell="1" allowOverlap="1" wp14:anchorId="49536E3A" wp14:editId="20B87021">
                 <wp:simplePos x="0" y="0"/>
                 <wp:positionH relativeFrom="column">
                   <wp:posOffset>24130</wp:posOffset>
@@ -5668,7 +5676,7 @@
         <mc:AlternateContent>
           <mc:Choice Requires="wps">
             <w:drawing>
-              <wp:anchor distT="0" distB="0" distL="114300" distR="114300" simplePos="0" relativeHeight="251679744" behindDoc="0" locked="0" layoutInCell="1" allowOverlap="1" wp14:anchorId="1CB30D91" wp14:editId="1C1C29DA">
+              <wp:anchor distT="0" distB="0" distL="114300" distR="114300" simplePos="0" relativeHeight="251679744" behindDoc="0" locked="0" layoutInCell="1" allowOverlap="1" wp14:anchorId="5EB25949" wp14:editId="7B18214E">
                 <wp:simplePos x="0" y="0"/>
                 <wp:positionH relativeFrom="column">
                   <wp:posOffset>952169</wp:posOffset>
@@ -5808,7 +5816,7 @@
         <mc:AlternateContent>
           <mc:Choice Requires="wps">
             <w:drawing>
-              <wp:anchor distT="0" distB="0" distL="114300" distR="114300" simplePos="0" relativeHeight="251677696" behindDoc="0" locked="0" layoutInCell="1" allowOverlap="1" wp14:anchorId="7F7E502E" wp14:editId="2BD6F98F">
+              <wp:anchor distT="0" distB="0" distL="114300" distR="114300" simplePos="0" relativeHeight="251677696" behindDoc="0" locked="0" layoutInCell="1" allowOverlap="1" wp14:anchorId="67C29ABB" wp14:editId="2FB6D944">
                 <wp:simplePos x="0" y="0"/>
                 <wp:positionH relativeFrom="column">
                   <wp:posOffset>-54610</wp:posOffset>
@@ -6016,7 +6024,7 @@
         <mc:AlternateContent>
           <mc:Choice Requires="wps">
             <w:drawing>
-              <wp:anchor distT="0" distB="0" distL="114300" distR="114300" simplePos="0" relativeHeight="251683840" behindDoc="0" locked="0" layoutInCell="1" allowOverlap="1" wp14:anchorId="7130BEBC" wp14:editId="76121FB0">
+              <wp:anchor distT="0" distB="0" distL="114300" distR="114300" simplePos="0" relativeHeight="251683840" behindDoc="0" locked="0" layoutInCell="1" allowOverlap="1" wp14:anchorId="14B9DDAC" wp14:editId="3979CC67">
                 <wp:simplePos x="0" y="0"/>
                 <wp:positionH relativeFrom="column">
                   <wp:posOffset>868045</wp:posOffset>
@@ -6156,7 +6164,7 @@
         <mc:AlternateContent>
           <mc:Choice Requires="wps">
             <w:drawing>
-              <wp:anchor distT="0" distB="0" distL="114300" distR="114300" simplePos="0" relativeHeight="251681792" behindDoc="0" locked="0" layoutInCell="1" allowOverlap="1" wp14:anchorId="3056AAA2" wp14:editId="07DCE0E5">
+              <wp:anchor distT="0" distB="0" distL="114300" distR="114300" simplePos="0" relativeHeight="251681792" behindDoc="0" locked="0" layoutInCell="1" allowOverlap="1" wp14:anchorId="10A358BF" wp14:editId="65905C3E">
                 <wp:simplePos x="0" y="0"/>
                 <wp:positionH relativeFrom="column">
                   <wp:posOffset>-17145</wp:posOffset>
@@ -6364,7 +6372,7 @@
         <mc:AlternateContent>
           <mc:Choice Requires="wps">
             <w:drawing>
-              <wp:anchor distT="0" distB="0" distL="114300" distR="114300" simplePos="0" relativeHeight="251685888" behindDoc="0" locked="0" layoutInCell="1" allowOverlap="1" wp14:anchorId="3FAC7514" wp14:editId="56144978">
+              <wp:anchor distT="0" distB="0" distL="114300" distR="114300" simplePos="0" relativeHeight="251685888" behindDoc="0" locked="0" layoutInCell="1" allowOverlap="1" wp14:anchorId="6E2FB3F3" wp14:editId="37177407">
                 <wp:simplePos x="0" y="0"/>
                 <wp:positionH relativeFrom="column">
                   <wp:posOffset>-55880</wp:posOffset>
@@ -6573,7 +6581,7 @@
         <mc:AlternateContent>
           <mc:Choice Requires="wps">
             <w:drawing>
-              <wp:anchor distT="0" distB="0" distL="114300" distR="114300" simplePos="0" relativeHeight="251687936" behindDoc="0" locked="0" layoutInCell="1" allowOverlap="1" wp14:anchorId="63536C30" wp14:editId="126A6759">
+              <wp:anchor distT="0" distB="0" distL="114300" distR="114300" simplePos="0" relativeHeight="251687936" behindDoc="0" locked="0" layoutInCell="1" allowOverlap="1" wp14:anchorId="19CB0909" wp14:editId="1D26659B">
                 <wp:simplePos x="0" y="0"/>
                 <wp:positionH relativeFrom="column">
                   <wp:posOffset>507999</wp:posOffset>
@@ -6751,7 +6759,7 @@
         <mc:AlternateContent>
           <mc:Choice Requires="wpg">
             <w:drawing>
-              <wp:inline distT="0" distB="0" distL="0" distR="0" wp14:anchorId="170B891E" wp14:editId="3097F7D3">
+              <wp:inline distT="0" distB="0" distL="0" distR="0" wp14:anchorId="65149BC9" wp14:editId="62A95BDD">
                 <wp:extent cx="5308600" cy="12700"/>
                 <wp:effectExtent l="0" t="0" r="0" b="0"/>
                 <wp:docPr id="21" name="21 Grupo"/>
@@ -6897,7 +6905,7 @@
         </w:rPr>
       </w:pPr>
       <w:bookmarkStart w:id="11" w:name="h.1fob9te" w:colFirst="0" w:colLast="0"/>
-      <w:bookmarkStart w:id="12" w:name="_Toc436169746"/>
+      <w:bookmarkStart w:id="12" w:name="_Toc436172108"/>
       <w:bookmarkEnd w:id="11"/>
       <w:r>
         <w:rPr>
@@ -6941,7 +6949,7 @@
         <mc:AlternateContent>
           <mc:Choice Requires="wpg">
             <w:drawing>
-              <wp:inline distT="0" distB="0" distL="0" distR="0" wp14:anchorId="510B2EC5" wp14:editId="350E2298">
+              <wp:inline distT="0" distB="0" distL="0" distR="0" wp14:anchorId="16361211" wp14:editId="335FD56B">
                 <wp:extent cx="5308600" cy="12700"/>
                 <wp:effectExtent l="0" t="0" r="0" b="0"/>
                 <wp:docPr id="25" name="25 Grupo"/>
@@ -7087,7 +7095,7 @@
           <w:lang w:val="eu-ES"/>
         </w:rPr>
       </w:pPr>
-      <w:bookmarkStart w:id="13" w:name="_Toc436169747"/>
+      <w:bookmarkStart w:id="13" w:name="_Toc436172109"/>
       <w:r>
         <w:rPr>
           <w:b/>
@@ -25644,7 +25652,7 @@
           <w:lang w:val="eu-ES"/>
         </w:rPr>
       </w:pPr>
-      <w:bookmarkStart w:id="14" w:name="_Toc436169748"/>
+      <w:bookmarkStart w:id="14" w:name="_Toc436172110"/>
       <w:r>
         <w:rPr>
           <w:b/>
@@ -25808,7 +25816,7 @@
         <mc:AlternateContent>
           <mc:Choice Requires="wps">
             <w:drawing>
-              <wp:anchor distT="0" distB="0" distL="114300" distR="114300" simplePos="0" relativeHeight="251702272" behindDoc="0" locked="0" layoutInCell="1" allowOverlap="1" wp14:anchorId="7A51F1B0" wp14:editId="34B1F04A">
+              <wp:anchor distT="0" distB="0" distL="114300" distR="114300" simplePos="0" relativeHeight="251702272" behindDoc="0" locked="0" layoutInCell="1" allowOverlap="1" wp14:anchorId="7E8B2908" wp14:editId="3BB21CD4">
                 <wp:simplePos x="0" y="0"/>
                 <wp:positionH relativeFrom="column">
                   <wp:posOffset>4315129</wp:posOffset>
@@ -25932,7 +25940,7 @@
         <mc:AlternateContent>
           <mc:Choice Requires="wps">
             <w:drawing>
-              <wp:anchor distT="0" distB="0" distL="114300" distR="114300" simplePos="0" relativeHeight="251700224" behindDoc="0" locked="0" layoutInCell="1" allowOverlap="1" wp14:anchorId="295C0A65" wp14:editId="4B07916B">
+              <wp:anchor distT="0" distB="0" distL="114300" distR="114300" simplePos="0" relativeHeight="251700224" behindDoc="0" locked="0" layoutInCell="1" allowOverlap="1" wp14:anchorId="3B08D3D9" wp14:editId="5CB3F5B6">
                 <wp:simplePos x="0" y="0"/>
                 <wp:positionH relativeFrom="column">
                   <wp:posOffset>4081780</wp:posOffset>
@@ -26056,7 +26064,7 @@
         <mc:AlternateContent>
           <mc:Choice Requires="wps">
             <w:drawing>
-              <wp:anchor distT="0" distB="0" distL="114300" distR="114300" simplePos="0" relativeHeight="251696128" behindDoc="0" locked="0" layoutInCell="1" allowOverlap="1" wp14:anchorId="7C628FB5" wp14:editId="6C300AC9">
+              <wp:anchor distT="0" distB="0" distL="114300" distR="114300" simplePos="0" relativeHeight="251696128" behindDoc="0" locked="0" layoutInCell="1" allowOverlap="1" wp14:anchorId="7EE624B3" wp14:editId="5E1AE235">
                 <wp:simplePos x="0" y="0"/>
                 <wp:positionH relativeFrom="column">
                   <wp:posOffset>2186940</wp:posOffset>
@@ -26180,7 +26188,7 @@
         <mc:AlternateContent>
           <mc:Choice Requires="wps">
             <w:drawing>
-              <wp:anchor distT="0" distB="0" distL="114300" distR="114300" simplePos="0" relativeHeight="251698176" behindDoc="0" locked="0" layoutInCell="1" allowOverlap="1" wp14:anchorId="0A1AC0ED" wp14:editId="3F67F9F9">
+              <wp:anchor distT="0" distB="0" distL="114300" distR="114300" simplePos="0" relativeHeight="251698176" behindDoc="0" locked="0" layoutInCell="1" allowOverlap="1" wp14:anchorId="4864FCC5" wp14:editId="6541F286">
                 <wp:simplePos x="0" y="0"/>
                 <wp:positionH relativeFrom="column">
                   <wp:posOffset>3182620</wp:posOffset>
@@ -26304,7 +26312,7 @@
         <mc:AlternateContent>
           <mc:Choice Requires="wps">
             <w:drawing>
-              <wp:anchor distT="0" distB="0" distL="114300" distR="114300" simplePos="0" relativeHeight="251694080" behindDoc="0" locked="0" layoutInCell="1" allowOverlap="1" wp14:anchorId="12ED8FF0" wp14:editId="3EB7B2CB">
+              <wp:anchor distT="0" distB="0" distL="114300" distR="114300" simplePos="0" relativeHeight="251694080" behindDoc="0" locked="0" layoutInCell="1" allowOverlap="1" wp14:anchorId="2E01DA2B" wp14:editId="181B7525">
                 <wp:simplePos x="0" y="0"/>
                 <wp:positionH relativeFrom="column">
                   <wp:posOffset>1217295</wp:posOffset>
@@ -26428,7 +26436,7 @@
         <mc:AlternateContent>
           <mc:Choice Requires="wps">
             <w:drawing>
-              <wp:anchor distT="0" distB="0" distL="114300" distR="114300" simplePos="0" relativeHeight="251692032" behindDoc="0" locked="0" layoutInCell="1" allowOverlap="1" wp14:anchorId="2852EFF6" wp14:editId="10CC7E85">
+              <wp:anchor distT="0" distB="0" distL="114300" distR="114300" simplePos="0" relativeHeight="251692032" behindDoc="0" locked="0" layoutInCell="1" allowOverlap="1" wp14:anchorId="7069D7E4" wp14:editId="278C42A9">
                 <wp:simplePos x="0" y="0"/>
                 <wp:positionH relativeFrom="column">
                   <wp:posOffset>70485</wp:posOffset>
@@ -26836,7 +26844,7 @@
         <mc:AlternateContent>
           <mc:Choice Requires="wps">
             <w:drawing>
-              <wp:anchor distT="0" distB="0" distL="114300" distR="114300" simplePos="0" relativeHeight="251709440" behindDoc="0" locked="0" layoutInCell="1" allowOverlap="1" wp14:anchorId="101E791B" wp14:editId="7C18AA8A">
+              <wp:anchor distT="0" distB="0" distL="114300" distR="114300" simplePos="0" relativeHeight="251709440" behindDoc="0" locked="0" layoutInCell="1" allowOverlap="1" wp14:anchorId="4AE6188C" wp14:editId="784893D0">
                 <wp:simplePos x="0" y="0"/>
                 <wp:positionH relativeFrom="column">
                   <wp:posOffset>174045</wp:posOffset>
@@ -26898,7 +26906,7 @@
         <mc:AlternateContent>
           <mc:Choice Requires="wps">
             <w:drawing>
-              <wp:anchor distT="0" distB="0" distL="114300" distR="114300" simplePos="0" relativeHeight="251706368" behindDoc="0" locked="0" layoutInCell="1" allowOverlap="1" wp14:anchorId="59537701" wp14:editId="72093967">
+              <wp:anchor distT="0" distB="0" distL="114300" distR="114300" simplePos="0" relativeHeight="251706368" behindDoc="0" locked="0" layoutInCell="1" allowOverlap="1" wp14:anchorId="135B946B" wp14:editId="3B59781B">
                 <wp:simplePos x="0" y="0"/>
                 <wp:positionH relativeFrom="column">
                   <wp:posOffset>970280</wp:posOffset>
@@ -26969,7 +26977,7 @@
         <mc:AlternateContent>
           <mc:Choice Requires="wps">
             <w:drawing>
-              <wp:anchor distT="0" distB="0" distL="114300" distR="114300" simplePos="0" relativeHeight="251708416" behindDoc="0" locked="0" layoutInCell="1" allowOverlap="1" wp14:anchorId="66EC0EAA" wp14:editId="08FB7F7B">
+              <wp:anchor distT="0" distB="0" distL="114300" distR="114300" simplePos="0" relativeHeight="251708416" behindDoc="0" locked="0" layoutInCell="1" allowOverlap="1" wp14:anchorId="7261763A" wp14:editId="200187C8">
                 <wp:simplePos x="0" y="0"/>
                 <wp:positionH relativeFrom="column">
                   <wp:posOffset>486797</wp:posOffset>
@@ -27036,7 +27044,7 @@
         <mc:AlternateContent>
           <mc:Choice Requires="wps">
             <w:drawing>
-              <wp:anchor distT="0" distB="0" distL="114300" distR="114300" simplePos="0" relativeHeight="251704320" behindDoc="0" locked="0" layoutInCell="1" allowOverlap="1" wp14:anchorId="33563E7E" wp14:editId="0EA83314">
+              <wp:anchor distT="0" distB="0" distL="114300" distR="114300" simplePos="0" relativeHeight="251704320" behindDoc="0" locked="0" layoutInCell="1" allowOverlap="1" wp14:anchorId="75C2CF1B" wp14:editId="4D903BA3">
                 <wp:simplePos x="0" y="0"/>
                 <wp:positionH relativeFrom="column">
                   <wp:posOffset>1422400</wp:posOffset>
@@ -27103,7 +27111,7 @@
         <mc:AlternateContent>
           <mc:Choice Requires="wps">
             <w:drawing>
-              <wp:anchor distT="0" distB="0" distL="114300" distR="114300" simplePos="0" relativeHeight="251703296" behindDoc="0" locked="0" layoutInCell="1" allowOverlap="1" wp14:anchorId="65BC4ECB" wp14:editId="0427BB5C">
+              <wp:anchor distT="0" distB="0" distL="114300" distR="114300" simplePos="0" relativeHeight="251703296" behindDoc="0" locked="0" layoutInCell="1" allowOverlap="1" wp14:anchorId="314CCDBC" wp14:editId="6A7D5FE3">
                 <wp:simplePos x="0" y="0"/>
                 <wp:positionH relativeFrom="column">
                   <wp:posOffset>173990</wp:posOffset>
@@ -27233,7 +27241,7 @@
         <mc:AlternateContent>
           <mc:Choice Requires="wps">
             <w:drawing>
-              <wp:anchor distT="0" distB="0" distL="114300" distR="114300" simplePos="0" relativeHeight="251719680" behindDoc="0" locked="0" layoutInCell="1" allowOverlap="1" wp14:anchorId="034B6455" wp14:editId="7E54D549">
+              <wp:anchor distT="0" distB="0" distL="114300" distR="114300" simplePos="0" relativeHeight="251719680" behindDoc="0" locked="0" layoutInCell="1" allowOverlap="1" wp14:anchorId="66D48950" wp14:editId="02A4B9F4">
                 <wp:simplePos x="0" y="0"/>
                 <wp:positionH relativeFrom="column">
                   <wp:posOffset>1425879</wp:posOffset>
@@ -27300,7 +27308,7 @@
         <mc:AlternateContent>
           <mc:Choice Requires="wps">
             <w:drawing>
-              <wp:anchor distT="0" distB="0" distL="114300" distR="114300" simplePos="0" relativeHeight="251717632" behindDoc="0" locked="0" layoutInCell="1" allowOverlap="1" wp14:anchorId="17874B82" wp14:editId="3C6879B1">
+              <wp:anchor distT="0" distB="0" distL="114300" distR="114300" simplePos="0" relativeHeight="251717632" behindDoc="0" locked="0" layoutInCell="1" allowOverlap="1" wp14:anchorId="047E6ABC" wp14:editId="00D15E68">
                 <wp:simplePos x="0" y="0"/>
                 <wp:positionH relativeFrom="column">
                   <wp:posOffset>502616</wp:posOffset>
@@ -27367,7 +27375,7 @@
         <mc:AlternateContent>
           <mc:Choice Requires="wps">
             <w:drawing>
-              <wp:anchor distT="0" distB="0" distL="114300" distR="114300" simplePos="0" relativeHeight="251715584" behindDoc="0" locked="0" layoutInCell="1" allowOverlap="1" wp14:anchorId="0F114F60" wp14:editId="261EC1B6">
+              <wp:anchor distT="0" distB="0" distL="114300" distR="114300" simplePos="0" relativeHeight="251715584" behindDoc="0" locked="0" layoutInCell="1" allowOverlap="1" wp14:anchorId="7B1F7769" wp14:editId="0134FE93">
                 <wp:simplePos x="0" y="0"/>
                 <wp:positionH relativeFrom="column">
                   <wp:posOffset>990296</wp:posOffset>
@@ -27434,7 +27442,7 @@
         <mc:AlternateContent>
           <mc:Choice Requires="wps">
             <w:drawing>
-              <wp:anchor distT="0" distB="0" distL="114300" distR="114300" simplePos="0" relativeHeight="251711488" behindDoc="0" locked="0" layoutInCell="1" allowOverlap="1" wp14:anchorId="04FA2090" wp14:editId="0ABFE5B2">
+              <wp:anchor distT="0" distB="0" distL="114300" distR="114300" simplePos="0" relativeHeight="251711488" behindDoc="0" locked="0" layoutInCell="1" allowOverlap="1" wp14:anchorId="6916F616" wp14:editId="30EB9C09">
                 <wp:simplePos x="0" y="0"/>
                 <wp:positionH relativeFrom="column">
                   <wp:posOffset>173990</wp:posOffset>
@@ -27509,7 +27517,7 @@
         <mc:AlternateContent>
           <mc:Choice Requires="wps">
             <w:drawing>
-              <wp:anchor distT="0" distB="0" distL="114300" distR="114300" simplePos="0" relativeHeight="251713536" behindDoc="0" locked="0" layoutInCell="1" allowOverlap="1" wp14:anchorId="7EDB85AC" wp14:editId="46A41789">
+              <wp:anchor distT="0" distB="0" distL="114300" distR="114300" simplePos="0" relativeHeight="251713536" behindDoc="0" locked="0" layoutInCell="1" allowOverlap="1" wp14:anchorId="59CDD5BE" wp14:editId="488DB702">
                 <wp:simplePos x="0" y="0"/>
                 <wp:positionH relativeFrom="column">
                   <wp:posOffset>1888490</wp:posOffset>
@@ -27664,7 +27672,7 @@
           <w:lang w:val="eu-ES"/>
         </w:rPr>
       </w:pPr>
-      <w:bookmarkStart w:id="15" w:name="_Toc436169749"/>
+      <w:bookmarkStart w:id="15" w:name="_Toc436172111"/>
       <w:r>
         <w:rPr>
           <w:b/>
@@ -27696,7 +27704,7 @@
           <w:lang w:val="eu-ES"/>
         </w:rPr>
       </w:pPr>
-      <w:bookmarkStart w:id="16" w:name="_Toc436169750"/>
+      <w:bookmarkStart w:id="16" w:name="_Toc436172112"/>
       <w:r>
         <w:rPr>
           <w:i/>
@@ -29373,7 +29381,7 @@
           <w:lang w:val="eu-ES"/>
         </w:rPr>
       </w:pPr>
-      <w:bookmarkStart w:id="17" w:name="_Toc436169751"/>
+      <w:bookmarkStart w:id="17" w:name="_Toc436172113"/>
       <w:r>
         <w:rPr>
           <w:i/>
@@ -31068,7 +31076,7 @@
           <w:lang w:val="eu-ES"/>
         </w:rPr>
       </w:pPr>
-      <w:bookmarkStart w:id="18" w:name="_Toc436169752"/>
+      <w:bookmarkStart w:id="18" w:name="_Toc436172114"/>
       <w:r>
         <w:rPr>
           <w:i/>
@@ -33417,7 +33425,7 @@
         <mc:AlternateContent>
           <mc:Choice Requires="wpg">
             <w:drawing>
-              <wp:inline distT="0" distB="0" distL="0" distR="0" wp14:anchorId="2027CCF2" wp14:editId="31EE2227">
+              <wp:inline distT="0" distB="0" distL="0" distR="0" wp14:anchorId="7FB2B186" wp14:editId="05514DCE">
                 <wp:extent cx="5308600" cy="12700"/>
                 <wp:effectExtent l="0" t="0" r="0" b="0"/>
                 <wp:docPr id="29" name="29 Grupo"/>
@@ -33562,7 +33570,7 @@
         </w:rPr>
       </w:pPr>
       <w:bookmarkStart w:id="19" w:name="h.3znysh7" w:colFirst="0" w:colLast="0"/>
-      <w:bookmarkStart w:id="20" w:name="_Toc436169753"/>
+      <w:bookmarkStart w:id="20" w:name="_Toc436172115"/>
       <w:bookmarkEnd w:id="19"/>
       <w:r>
         <w:rPr>
@@ -33570,7 +33578,15 @@
           <w:szCs w:val="28"/>
           <w:lang w:val="eu-ES"/>
         </w:rPr>
-        <w:t>4. ONDORIOAK</w:t>
+        <w:t>7</w:t>
+      </w:r>
+      <w:r>
+        <w:rPr>
+          <w:sz w:val="28"/>
+          <w:szCs w:val="28"/>
+          <w:lang w:val="eu-ES"/>
+        </w:rPr>
+        <w:t>. ONDORIOAK</w:t>
       </w:r>
       <w:bookmarkEnd w:id="20"/>
     </w:p>
@@ -33837,7 +33853,7 @@
     <w:sectPr>
       <w:pgSz w:w="11900" w:h="16840"/>
       <w:pgMar w:top="958" w:right="1797" w:bottom="936" w:left="1792" w:header="720" w:footer="0" w:gutter="0"/>
-      <w:pgNumType w:start="1"/>
+      <w:pgNumType w:start="6"/>
       <w:cols w:space="720"/>
       <w:docGrid w:linePitch="299"/>
     </w:sectPr>
@@ -35597,7 +35613,7 @@
 </file>
 
 <file path=customXml/itemProps1.xml><?xml version="1.0" encoding="utf-8"?>
-<ds:datastoreItem xmlns:ds="http://schemas.openxmlformats.org/officeDocument/2006/customXml" ds:itemID="{5CD99D10-C695-4FD3-A040-87C791E035FB}">
+<ds:datastoreItem xmlns:ds="http://schemas.openxmlformats.org/officeDocument/2006/customXml" ds:itemID="{7F551E58-CFF5-42C4-9C2D-EF0C218EF8AE}">
   <ds:schemaRefs>
     <ds:schemaRef ds:uri="http://schemas.openxmlformats.org/officeDocument/2006/bibliography"/>
   </ds:schemaRefs>
